--- a/doc/report.docx
+++ b/doc/report.docx
@@ -212,7 +212,7 @@
           <w:sz w:val="28"/>
           <w:szCs w:val="28"/>
         </w:rPr>
-        <w:t>РАБОТА С ОБЩЕЙ ПАМЯТЬЮ</w:t>
+        <w:t>УПРАВЛЕНИЕ ПОТОКАМИ</w:t>
       </w:r>
     </w:p>
     <w:p>
@@ -999,7 +999,6 @@
         </w:rPr>
         <w:t xml:space="preserve"> с помощью утилиты </w:t>
       </w:r>
-      <w:proofErr w:type="spellStart"/>
       <w:r>
         <w:rPr>
           <w:rFonts w:ascii="Times New Roman" w:hAnsi="Times New Roman" w:cs="Times New Roman"/>
@@ -1009,7 +1008,6 @@
         </w:rPr>
         <w:t>CMake</w:t>
       </w:r>
-      <w:proofErr w:type="spellEnd"/>
       <w:r>
         <w:rPr>
           <w:rFonts w:ascii="Times New Roman" w:hAnsi="Times New Roman" w:cs="Times New Roman"/>
@@ -1117,7 +1115,6 @@
         </w:rPr>
         <w:t xml:space="preserve"> </w:t>
       </w:r>
-      <w:proofErr w:type="spellStart"/>
       <w:r>
         <w:rPr>
           <w:rFonts w:ascii="Times New Roman" w:hAnsi="Times New Roman" w:cs="Times New Roman"/>
@@ -1127,7 +1124,6 @@
         </w:rPr>
         <w:t>argc</w:t>
       </w:r>
-      <w:proofErr w:type="spellEnd"/>
       <w:r>
         <w:rPr>
           <w:rFonts w:ascii="Times New Roman" w:hAnsi="Times New Roman" w:cs="Times New Roman"/>
@@ -1153,7 +1149,6 @@
         </w:rPr>
         <w:t xml:space="preserve"> **</w:t>
       </w:r>
-      <w:proofErr w:type="spellStart"/>
       <w:r>
         <w:rPr>
           <w:rFonts w:ascii="Times New Roman" w:hAnsi="Times New Roman" w:cs="Times New Roman"/>
@@ -1163,7 +1158,6 @@
         </w:rPr>
         <w:t>argv</w:t>
       </w:r>
-      <w:proofErr w:type="spellEnd"/>
       <w:r>
         <w:rPr>
           <w:rFonts w:ascii="Times New Roman" w:hAnsi="Times New Roman" w:cs="Times New Roman"/>
@@ -1180,41 +1174,13 @@
         </w:rPr>
         <w:t xml:space="preserve">, принимающая аргументы командной строки, и функция </w:t>
       </w:r>
-      <w:proofErr w:type="spellStart"/>
       <w:r>
         <w:rPr>
           <w:rFonts w:ascii="Times New Roman" w:hAnsi="Times New Roman" w:cs="Times New Roman"/>
           <w:sz w:val="28"/>
           <w:szCs w:val="28"/>
         </w:rPr>
-        <w:t>void</w:t>
-      </w:r>
-      <w:proofErr w:type="spellEnd"/>
-      <w:r>
-        <w:rPr>
-          <w:rFonts w:ascii="Times New Roman" w:hAnsi="Times New Roman" w:cs="Times New Roman"/>
-          <w:sz w:val="28"/>
-          <w:szCs w:val="28"/>
-        </w:rPr>
-        <w:t xml:space="preserve">* </w:t>
-      </w:r>
-      <w:proofErr w:type="spellStart"/>
-      <w:r>
-        <w:rPr>
-          <w:rFonts w:ascii="Times New Roman" w:hAnsi="Times New Roman" w:cs="Times New Roman"/>
-          <w:sz w:val="28"/>
-          <w:szCs w:val="28"/>
-        </w:rPr>
-        <w:t>experiment</w:t>
-      </w:r>
-      <w:proofErr w:type="spellEnd"/>
-      <w:r>
-        <w:rPr>
-          <w:rFonts w:ascii="Times New Roman" w:hAnsi="Times New Roman" w:cs="Times New Roman"/>
-          <w:sz w:val="28"/>
-          <w:szCs w:val="28"/>
-        </w:rPr>
-        <w:t>(</w:t>
+        <w:t>void* experiment(</w:t>
       </w:r>
       <w:r>
         <w:rPr>
@@ -1389,23 +1355,13 @@
         </w:rPr>
         <w:t xml:space="preserve"> </w:t>
       </w:r>
-      <w:proofErr w:type="spellStart"/>
       <w:r>
         <w:rPr>
           <w:rFonts w:ascii="Times New Roman" w:hAnsi="Times New Roman" w:cs="Times New Roman"/>
           <w:sz w:val="28"/>
           <w:szCs w:val="28"/>
         </w:rPr>
-        <w:t>мютексов</w:t>
-      </w:r>
-      <w:proofErr w:type="spellEnd"/>
-      <w:r>
-        <w:rPr>
-          <w:rFonts w:ascii="Times New Roman" w:hAnsi="Times New Roman" w:cs="Times New Roman"/>
-          <w:sz w:val="28"/>
-          <w:szCs w:val="28"/>
-        </w:rPr>
-        <w:t xml:space="preserve"> </w:t>
+        <w:t xml:space="preserve">мютексов </w:t>
       </w:r>
       <w:r>
         <w:rPr>
@@ -1492,163 +1448,119 @@
         </w:rPr>
         <w:t xml:space="preserve"> = </w:t>
       </w:r>
-      <w:proofErr w:type="spellStart"/>
       <w:r>
         <w:rPr>
           <w:rFonts w:ascii="Times New Roman" w:hAnsi="Times New Roman" w:cs="Times New Roman"/>
           <w:sz w:val="28"/>
           <w:szCs w:val="28"/>
         </w:rPr>
+        <w:t>experiment_number / threads_number</w:t>
+      </w:r>
+      <w:r>
+        <w:rPr>
+          <w:rFonts w:ascii="Times New Roman" w:hAnsi="Times New Roman" w:cs="Times New Roman"/>
+          <w:sz w:val="28"/>
+          <w:szCs w:val="28"/>
+        </w:rPr>
+        <w:t xml:space="preserve">, где </w:t>
+      </w:r>
+      <w:r>
+        <w:rPr>
+          <w:rFonts w:ascii="Times New Roman" w:hAnsi="Times New Roman" w:cs="Times New Roman"/>
+          <w:sz w:val="28"/>
+          <w:szCs w:val="28"/>
+        </w:rPr>
+        <w:t xml:space="preserve">experiment_number </w:t>
+      </w:r>
+      <w:r>
+        <w:rPr>
+          <w:rFonts w:ascii="Times New Roman" w:hAnsi="Times New Roman" w:cs="Times New Roman"/>
+          <w:sz w:val="28"/>
+          <w:szCs w:val="28"/>
+        </w:rPr>
+        <w:t xml:space="preserve">- </w:t>
+      </w:r>
+      <w:r>
+        <w:rPr>
+          <w:rFonts w:ascii="Times New Roman" w:hAnsi="Times New Roman" w:cs="Times New Roman"/>
+          <w:sz w:val="28"/>
+          <w:szCs w:val="28"/>
+        </w:rPr>
+        <w:t>количество заданных игроком экспериментов</w:t>
+      </w:r>
+      <w:r>
+        <w:rPr>
+          <w:rFonts w:ascii="Times New Roman" w:hAnsi="Times New Roman" w:cs="Times New Roman"/>
+          <w:sz w:val="28"/>
+          <w:szCs w:val="28"/>
+        </w:rPr>
+        <w:t xml:space="preserve">, </w:t>
+      </w:r>
+      <w:r>
+        <w:rPr>
+          <w:rFonts w:ascii="Times New Roman" w:hAnsi="Times New Roman" w:cs="Times New Roman"/>
+          <w:sz w:val="28"/>
+          <w:szCs w:val="28"/>
+          <w:lang w:val="en-US"/>
+        </w:rPr>
+        <w:t>a</w:t>
+      </w:r>
+      <w:r>
+        <w:rPr>
+          <w:rFonts w:ascii="Times New Roman" w:hAnsi="Times New Roman" w:cs="Times New Roman"/>
+          <w:sz w:val="28"/>
+          <w:szCs w:val="28"/>
+        </w:rPr>
+        <w:t xml:space="preserve"> </w:t>
+      </w:r>
+      <w:r>
+        <w:rPr>
+          <w:rFonts w:ascii="Times New Roman" w:hAnsi="Times New Roman" w:cs="Times New Roman"/>
+          <w:sz w:val="28"/>
+          <w:szCs w:val="28"/>
+        </w:rPr>
+        <w:t>threads_number -</w:t>
+      </w:r>
+      <w:r>
+        <w:rPr>
+          <w:rFonts w:ascii="Times New Roman" w:hAnsi="Times New Roman" w:cs="Times New Roman"/>
+          <w:sz w:val="28"/>
+          <w:szCs w:val="28"/>
+        </w:rPr>
+        <w:t xml:space="preserve">количество потоков. Таким образом, мы сможем запустить </w:t>
+      </w:r>
+      <w:r>
+        <w:rPr>
+          <w:rFonts w:ascii="Times New Roman" w:hAnsi="Times New Roman" w:cs="Times New Roman"/>
+          <w:sz w:val="28"/>
+          <w:szCs w:val="28"/>
+        </w:rPr>
+        <w:t xml:space="preserve">функцию </w:t>
+      </w:r>
+      <w:r>
+        <w:rPr>
+          <w:rFonts w:ascii="Times New Roman" w:hAnsi="Times New Roman" w:cs="Times New Roman"/>
+          <w:sz w:val="28"/>
+          <w:szCs w:val="28"/>
+        </w:rPr>
+        <w:t>threads_number</w:t>
+      </w:r>
+      <w:r>
+        <w:rPr>
+          <w:rFonts w:ascii="Times New Roman" w:hAnsi="Times New Roman" w:cs="Times New Roman"/>
+          <w:sz w:val="28"/>
+          <w:szCs w:val="28"/>
+        </w:rPr>
+        <w:t xml:space="preserve"> раз, в каждой из которых </w:t>
+      </w:r>
+      <w:r>
+        <w:rPr>
+          <w:rFonts w:ascii="Times New Roman" w:hAnsi="Times New Roman" w:cs="Times New Roman"/>
+          <w:sz w:val="28"/>
+          <w:szCs w:val="28"/>
+        </w:rPr>
         <w:t>experiment_number</w:t>
       </w:r>
-      <w:proofErr w:type="spellEnd"/>
-      <w:r>
-        <w:rPr>
-          <w:rFonts w:ascii="Times New Roman" w:hAnsi="Times New Roman" w:cs="Times New Roman"/>
-          <w:sz w:val="28"/>
-          <w:szCs w:val="28"/>
-        </w:rPr>
-        <w:t xml:space="preserve"> / </w:t>
-      </w:r>
-      <w:proofErr w:type="spellStart"/>
-      <w:r>
-        <w:rPr>
-          <w:rFonts w:ascii="Times New Roman" w:hAnsi="Times New Roman" w:cs="Times New Roman"/>
-          <w:sz w:val="28"/>
-          <w:szCs w:val="28"/>
-        </w:rPr>
-        <w:t>threads_number</w:t>
-      </w:r>
-      <w:proofErr w:type="spellEnd"/>
-      <w:r>
-        <w:rPr>
-          <w:rFonts w:ascii="Times New Roman" w:hAnsi="Times New Roman" w:cs="Times New Roman"/>
-          <w:sz w:val="28"/>
-          <w:szCs w:val="28"/>
-        </w:rPr>
-        <w:t xml:space="preserve">, где </w:t>
-      </w:r>
-      <w:proofErr w:type="spellStart"/>
-      <w:r>
-        <w:rPr>
-          <w:rFonts w:ascii="Times New Roman" w:hAnsi="Times New Roman" w:cs="Times New Roman"/>
-          <w:sz w:val="28"/>
-          <w:szCs w:val="28"/>
-        </w:rPr>
-        <w:t>experiment_number</w:t>
-      </w:r>
-      <w:proofErr w:type="spellEnd"/>
-      <w:r>
-        <w:rPr>
-          <w:rFonts w:ascii="Times New Roman" w:hAnsi="Times New Roman" w:cs="Times New Roman"/>
-          <w:sz w:val="28"/>
-          <w:szCs w:val="28"/>
-        </w:rPr>
-        <w:t xml:space="preserve"> </w:t>
-      </w:r>
-      <w:r>
-        <w:rPr>
-          <w:rFonts w:ascii="Times New Roman" w:hAnsi="Times New Roman" w:cs="Times New Roman"/>
-          <w:sz w:val="28"/>
-          <w:szCs w:val="28"/>
-        </w:rPr>
-        <w:t xml:space="preserve">- </w:t>
-      </w:r>
-      <w:r>
-        <w:rPr>
-          <w:rFonts w:ascii="Times New Roman" w:hAnsi="Times New Roman" w:cs="Times New Roman"/>
-          <w:sz w:val="28"/>
-          <w:szCs w:val="28"/>
-        </w:rPr>
-        <w:t>количество заданных игроком экспериментов</w:t>
-      </w:r>
-      <w:r>
-        <w:rPr>
-          <w:rFonts w:ascii="Times New Roman" w:hAnsi="Times New Roman" w:cs="Times New Roman"/>
-          <w:sz w:val="28"/>
-          <w:szCs w:val="28"/>
-        </w:rPr>
-        <w:t xml:space="preserve">, </w:t>
-      </w:r>
-      <w:r>
-        <w:rPr>
-          <w:rFonts w:ascii="Times New Roman" w:hAnsi="Times New Roman" w:cs="Times New Roman"/>
-          <w:sz w:val="28"/>
-          <w:szCs w:val="28"/>
-          <w:lang w:val="en-US"/>
-        </w:rPr>
-        <w:t>a</w:t>
-      </w:r>
-      <w:r>
-        <w:rPr>
-          <w:rFonts w:ascii="Times New Roman" w:hAnsi="Times New Roman" w:cs="Times New Roman"/>
-          <w:sz w:val="28"/>
-          <w:szCs w:val="28"/>
-        </w:rPr>
-        <w:t xml:space="preserve"> </w:t>
-      </w:r>
-      <w:proofErr w:type="spellStart"/>
-      <w:r>
-        <w:rPr>
-          <w:rFonts w:ascii="Times New Roman" w:hAnsi="Times New Roman" w:cs="Times New Roman"/>
-          <w:sz w:val="28"/>
-          <w:szCs w:val="28"/>
-        </w:rPr>
-        <w:t>threads_number</w:t>
-      </w:r>
-      <w:proofErr w:type="spellEnd"/>
-      <w:r>
-        <w:rPr>
-          <w:rFonts w:ascii="Times New Roman" w:hAnsi="Times New Roman" w:cs="Times New Roman"/>
-          <w:sz w:val="28"/>
-          <w:szCs w:val="28"/>
-        </w:rPr>
-        <w:t xml:space="preserve"> -</w:t>
-      </w:r>
-      <w:r>
-        <w:rPr>
-          <w:rFonts w:ascii="Times New Roman" w:hAnsi="Times New Roman" w:cs="Times New Roman"/>
-          <w:sz w:val="28"/>
-          <w:szCs w:val="28"/>
-        </w:rPr>
-        <w:t xml:space="preserve">количество потоков. Таким образом, мы сможем запустить </w:t>
-      </w:r>
-      <w:r>
-        <w:rPr>
-          <w:rFonts w:ascii="Times New Roman" w:hAnsi="Times New Roman" w:cs="Times New Roman"/>
-          <w:sz w:val="28"/>
-          <w:szCs w:val="28"/>
-        </w:rPr>
-        <w:t xml:space="preserve">функцию </w:t>
-      </w:r>
-      <w:proofErr w:type="spellStart"/>
-      <w:r>
-        <w:rPr>
-          <w:rFonts w:ascii="Times New Roman" w:hAnsi="Times New Roman" w:cs="Times New Roman"/>
-          <w:sz w:val="28"/>
-          <w:szCs w:val="28"/>
-        </w:rPr>
-        <w:t>threads_number</w:t>
-      </w:r>
-      <w:proofErr w:type="spellEnd"/>
-      <w:r>
-        <w:rPr>
-          <w:rFonts w:ascii="Times New Roman" w:hAnsi="Times New Roman" w:cs="Times New Roman"/>
-          <w:sz w:val="28"/>
-          <w:szCs w:val="28"/>
-        </w:rPr>
-        <w:t xml:space="preserve"> раз, в каждой из которых </w:t>
-      </w:r>
-      <w:proofErr w:type="spellStart"/>
-      <w:r>
-        <w:rPr>
-          <w:rFonts w:ascii="Times New Roman" w:hAnsi="Times New Roman" w:cs="Times New Roman"/>
-          <w:sz w:val="28"/>
-          <w:szCs w:val="28"/>
-        </w:rPr>
-        <w:t>experiment_number</w:t>
-      </w:r>
-      <w:proofErr w:type="spellEnd"/>
       <w:r>
         <w:rPr>
           <w:rFonts w:ascii="Times New Roman" w:hAnsi="Times New Roman" w:cs="Times New Roman"/>
@@ -1816,29 +1728,7 @@
           <w:szCs w:val="16"/>
           <w:lang w:val="en-US"/>
         </w:rPr>
-        <w:t>#include "</w:t>
-      </w:r>
-      <w:proofErr w:type="spellStart"/>
-      <w:r>
-        <w:rPr>
-          <w:rFonts w:ascii="Courier New" w:eastAsia="Times New Roman" w:hAnsi="Courier New" w:cs="Courier New"/>
-          <w:color w:val="557799"/>
-          <w:sz w:val="16"/>
-          <w:szCs w:val="16"/>
-          <w:lang w:val="en-US"/>
-        </w:rPr>
-        <w:t>stdio.h</w:t>
-      </w:r>
-      <w:proofErr w:type="spellEnd"/>
-      <w:r>
-        <w:rPr>
-          <w:rFonts w:ascii="Courier New" w:eastAsia="Times New Roman" w:hAnsi="Courier New" w:cs="Courier New"/>
-          <w:color w:val="557799"/>
-          <w:sz w:val="16"/>
-          <w:szCs w:val="16"/>
-          <w:lang w:val="en-US"/>
-        </w:rPr>
-        <w:t>"</w:t>
+        <w:t>#include "stdio.h"</w:t>
       </w:r>
     </w:p>
     <w:p>
@@ -1879,9 +1769,8 @@
           <w:szCs w:val="16"/>
           <w:lang w:val="en-US"/>
         </w:rPr>
-        <w:t>#include "</w:t>
-      </w:r>
-      <w:proofErr w:type="spellStart"/>
+        <w:t xml:space="preserve">#include "stdlib.h" </w:t>
+      </w:r>
       <w:r>
         <w:rPr>
           <w:rFonts w:ascii="Courier New" w:eastAsia="Times New Roman" w:hAnsi="Courier New" w:cs="Courier New"/>
@@ -1890,27 +1779,6 @@
           <w:szCs w:val="16"/>
           <w:lang w:val="en-US"/>
         </w:rPr>
-        <w:t>stdlib.h</w:t>
-      </w:r>
-      <w:proofErr w:type="spellEnd"/>
-      <w:r>
-        <w:rPr>
-          <w:rFonts w:ascii="Courier New" w:eastAsia="Times New Roman" w:hAnsi="Courier New" w:cs="Courier New"/>
-          <w:color w:val="557799"/>
-          <w:sz w:val="16"/>
-          <w:szCs w:val="16"/>
-          <w:lang w:val="en-US"/>
-        </w:rPr>
-        <w:t xml:space="preserve">" </w:t>
-      </w:r>
-      <w:r>
-        <w:rPr>
-          <w:rFonts w:ascii="Courier New" w:eastAsia="Times New Roman" w:hAnsi="Courier New" w:cs="Courier New"/>
-          <w:color w:val="557799"/>
-          <w:sz w:val="16"/>
-          <w:szCs w:val="16"/>
-          <w:lang w:val="en-US"/>
-        </w:rPr>
         <w:tab/>
       </w:r>
       <w:r>
@@ -1921,29 +1789,7 @@
           <w:szCs w:val="16"/>
           <w:lang w:val="en-US"/>
         </w:rPr>
-        <w:t xml:space="preserve">// </w:t>
-      </w:r>
-      <w:proofErr w:type="spellStart"/>
-      <w:r>
-        <w:rPr>
-          <w:rFonts w:ascii="Courier New" w:eastAsia="Times New Roman" w:hAnsi="Courier New" w:cs="Courier New"/>
-          <w:color w:val="888888"/>
-          <w:sz w:val="16"/>
-          <w:szCs w:val="16"/>
-          <w:lang w:val="en-US"/>
-        </w:rPr>
-        <w:t>pid_t</w:t>
-      </w:r>
-      <w:proofErr w:type="spellEnd"/>
-      <w:r>
-        <w:rPr>
-          <w:rFonts w:ascii="Courier New" w:eastAsia="Times New Roman" w:hAnsi="Courier New" w:cs="Courier New"/>
-          <w:color w:val="888888"/>
-          <w:sz w:val="16"/>
-          <w:szCs w:val="16"/>
-          <w:lang w:val="en-US"/>
-        </w:rPr>
-        <w:t xml:space="preserve"> declaration is here</w:t>
+        <w:t>// pid_t declaration is here</w:t>
       </w:r>
     </w:p>
     <w:p>
@@ -1984,9 +1830,8 @@
           <w:szCs w:val="16"/>
           <w:lang w:val="en-US"/>
         </w:rPr>
-        <w:t>#include "</w:t>
-      </w:r>
-      <w:proofErr w:type="spellStart"/>
+        <w:t xml:space="preserve">#include "unistd.h" </w:t>
+      </w:r>
       <w:r>
         <w:rPr>
           <w:rFonts w:ascii="Courier New" w:eastAsia="Times New Roman" w:hAnsi="Courier New" w:cs="Courier New"/>
@@ -1995,27 +1840,6 @@
           <w:szCs w:val="16"/>
           <w:lang w:val="en-US"/>
         </w:rPr>
-        <w:t>unistd.h</w:t>
-      </w:r>
-      <w:proofErr w:type="spellEnd"/>
-      <w:r>
-        <w:rPr>
-          <w:rFonts w:ascii="Courier New" w:eastAsia="Times New Roman" w:hAnsi="Courier New" w:cs="Courier New"/>
-          <w:color w:val="557799"/>
-          <w:sz w:val="16"/>
-          <w:szCs w:val="16"/>
-          <w:lang w:val="en-US"/>
-        </w:rPr>
-        <w:t xml:space="preserve">" </w:t>
-      </w:r>
-      <w:r>
-        <w:rPr>
-          <w:rFonts w:ascii="Courier New" w:eastAsia="Times New Roman" w:hAnsi="Courier New" w:cs="Courier New"/>
-          <w:color w:val="557799"/>
-          <w:sz w:val="16"/>
-          <w:szCs w:val="16"/>
-          <w:lang w:val="en-US"/>
-        </w:rPr>
         <w:tab/>
       </w:r>
       <w:r>
@@ -2026,29 +1850,7 @@
           <w:szCs w:val="16"/>
           <w:lang w:val="en-US"/>
         </w:rPr>
-        <w:t xml:space="preserve">// fork() and </w:t>
-      </w:r>
-      <w:proofErr w:type="spellStart"/>
-      <w:r>
-        <w:rPr>
-          <w:rFonts w:ascii="Courier New" w:eastAsia="Times New Roman" w:hAnsi="Courier New" w:cs="Courier New"/>
-          <w:color w:val="888888"/>
-          <w:sz w:val="16"/>
-          <w:szCs w:val="16"/>
-          <w:lang w:val="en-US"/>
-        </w:rPr>
-        <w:t>getpid</w:t>
-      </w:r>
-      <w:proofErr w:type="spellEnd"/>
-      <w:r>
-        <w:rPr>
-          <w:rFonts w:ascii="Courier New" w:eastAsia="Times New Roman" w:hAnsi="Courier New" w:cs="Courier New"/>
-          <w:color w:val="888888"/>
-          <w:sz w:val="16"/>
-          <w:szCs w:val="16"/>
-          <w:lang w:val="en-US"/>
-        </w:rPr>
-        <w:t>() declarations are here</w:t>
+        <w:t>// fork() and getpid() declarations are here</w:t>
       </w:r>
     </w:p>
     <w:p>
@@ -2089,29 +1891,7 @@
           <w:szCs w:val="16"/>
           <w:lang w:val="en-US"/>
         </w:rPr>
-        <w:t>#include "</w:t>
-      </w:r>
-      <w:proofErr w:type="spellStart"/>
-      <w:r>
-        <w:rPr>
-          <w:rFonts w:ascii="Courier New" w:eastAsia="Times New Roman" w:hAnsi="Courier New" w:cs="Courier New"/>
-          <w:color w:val="557799"/>
-          <w:sz w:val="16"/>
-          <w:szCs w:val="16"/>
-          <w:lang w:val="en-US"/>
-        </w:rPr>
-        <w:t>pthread.h</w:t>
-      </w:r>
-      <w:proofErr w:type="spellEnd"/>
-      <w:r>
-        <w:rPr>
-          <w:rFonts w:ascii="Courier New" w:eastAsia="Times New Roman" w:hAnsi="Courier New" w:cs="Courier New"/>
-          <w:color w:val="557799"/>
-          <w:sz w:val="16"/>
-          <w:szCs w:val="16"/>
-          <w:lang w:val="en-US"/>
-        </w:rPr>
-        <w:t>"</w:t>
+        <w:t>#include "pthread.h"</w:t>
       </w:r>
     </w:p>
     <w:p>
@@ -2152,29 +1932,7 @@
           <w:szCs w:val="16"/>
           <w:lang w:val="en-US"/>
         </w:rPr>
-        <w:t>#include &lt;sys/</w:t>
-      </w:r>
-      <w:proofErr w:type="spellStart"/>
-      <w:r>
-        <w:rPr>
-          <w:rFonts w:ascii="Courier New" w:eastAsia="Times New Roman" w:hAnsi="Courier New" w:cs="Courier New"/>
-          <w:color w:val="557799"/>
-          <w:sz w:val="16"/>
-          <w:szCs w:val="16"/>
-          <w:lang w:val="en-US"/>
-        </w:rPr>
-        <w:t>time.h</w:t>
-      </w:r>
-      <w:proofErr w:type="spellEnd"/>
-      <w:r>
-        <w:rPr>
-          <w:rFonts w:ascii="Courier New" w:eastAsia="Times New Roman" w:hAnsi="Courier New" w:cs="Courier New"/>
-          <w:color w:val="557799"/>
-          <w:sz w:val="16"/>
-          <w:szCs w:val="16"/>
-          <w:lang w:val="en-US"/>
-        </w:rPr>
-        <w:t xml:space="preserve">&gt;     </w:t>
+        <w:t xml:space="preserve">#include &lt;sys/time.h&gt;     </w:t>
       </w:r>
       <w:r>
         <w:rPr>
@@ -2184,29 +1942,7 @@
           <w:szCs w:val="16"/>
           <w:lang w:val="en-US"/>
         </w:rPr>
-        <w:t xml:space="preserve">// for </w:t>
-      </w:r>
-      <w:proofErr w:type="spellStart"/>
-      <w:r>
-        <w:rPr>
-          <w:rFonts w:ascii="Courier New" w:eastAsia="Times New Roman" w:hAnsi="Courier New" w:cs="Courier New"/>
-          <w:color w:val="888888"/>
-          <w:sz w:val="16"/>
-          <w:szCs w:val="16"/>
-          <w:lang w:val="en-US"/>
-        </w:rPr>
-        <w:t>clock_t</w:t>
-      </w:r>
-      <w:proofErr w:type="spellEnd"/>
-      <w:r>
-        <w:rPr>
-          <w:rFonts w:ascii="Courier New" w:eastAsia="Times New Roman" w:hAnsi="Courier New" w:cs="Courier New"/>
-          <w:color w:val="888888"/>
-          <w:sz w:val="16"/>
-          <w:szCs w:val="16"/>
-          <w:lang w:val="en-US"/>
-        </w:rPr>
-        <w:t>, clock(), CLOCKS_PER_SEC</w:t>
+        <w:t>// for clock_t, clock(), CLOCKS_PER_SEC</w:t>
       </w:r>
     </w:p>
     <w:p>
@@ -2247,29 +1983,7 @@
           <w:szCs w:val="16"/>
           <w:lang w:val="en-US"/>
         </w:rPr>
-        <w:t>#include &lt;</w:t>
-      </w:r>
-      <w:proofErr w:type="spellStart"/>
-      <w:r>
-        <w:rPr>
-          <w:rFonts w:ascii="Courier New" w:eastAsia="Times New Roman" w:hAnsi="Courier New" w:cs="Courier New"/>
-          <w:color w:val="557799"/>
-          <w:sz w:val="16"/>
-          <w:szCs w:val="16"/>
-          <w:lang w:val="en-US"/>
-        </w:rPr>
-        <w:t>string.h</w:t>
-      </w:r>
-      <w:proofErr w:type="spellEnd"/>
-      <w:r>
-        <w:rPr>
-          <w:rFonts w:ascii="Courier New" w:eastAsia="Times New Roman" w:hAnsi="Courier New" w:cs="Courier New"/>
-          <w:color w:val="557799"/>
-          <w:sz w:val="16"/>
-          <w:szCs w:val="16"/>
-          <w:lang w:val="en-US"/>
-        </w:rPr>
-        <w:t>&gt;</w:t>
+        <w:t>#include &lt;string.h&gt;</w:t>
       </w:r>
     </w:p>
     <w:p>
@@ -2333,7 +2047,6 @@
           <w:lang w:val="en-US"/>
         </w:rPr>
       </w:pPr>
-      <w:proofErr w:type="spellStart"/>
       <w:r>
         <w:rPr>
           <w:rFonts w:ascii="Courier New" w:eastAsia="Times New Roman" w:hAnsi="Courier New" w:cs="Courier New"/>
@@ -2346,7 +2059,6 @@
         </w:rPr>
         <w:t>pthread_mutex_t</w:t>
       </w:r>
-      <w:proofErr w:type="spellEnd"/>
       <w:r>
         <w:rPr>
           <w:rFonts w:ascii="Courier New" w:eastAsia="Times New Roman" w:hAnsi="Courier New" w:cs="Courier New"/>
@@ -2388,7 +2100,6 @@
           <w:lang w:val="en-US"/>
         </w:rPr>
       </w:pPr>
-      <w:proofErr w:type="spellStart"/>
       <w:r>
         <w:rPr>
           <w:rFonts w:ascii="Courier New" w:eastAsia="Times New Roman" w:hAnsi="Courier New" w:cs="Courier New"/>
@@ -2401,7 +2112,6 @@
         </w:rPr>
         <w:t>pthread_mutex_t</w:t>
       </w:r>
-      <w:proofErr w:type="spellEnd"/>
       <w:r>
         <w:rPr>
           <w:rFonts w:ascii="Courier New" w:eastAsia="Times New Roman" w:hAnsi="Courier New" w:cs="Courier New"/>
@@ -2610,29 +2320,7 @@
           <w:szCs w:val="16"/>
           <w:lang w:val="en-US"/>
         </w:rPr>
-        <w:t xml:space="preserve"> </w:t>
-      </w:r>
-      <w:proofErr w:type="spellStart"/>
-      <w:r>
-        <w:rPr>
-          <w:rFonts w:ascii="Courier New" w:eastAsia="Times New Roman" w:hAnsi="Courier New" w:cs="Courier New"/>
-          <w:color w:val="333333"/>
-          <w:sz w:val="16"/>
-          <w:szCs w:val="16"/>
-          <w:lang w:val="en-US"/>
-        </w:rPr>
-        <w:t>experiment_num</w:t>
-      </w:r>
-      <w:proofErr w:type="spellEnd"/>
-      <w:r>
-        <w:rPr>
-          <w:rFonts w:ascii="Courier New" w:eastAsia="Times New Roman" w:hAnsi="Courier New" w:cs="Courier New"/>
-          <w:color w:val="333333"/>
-          <w:sz w:val="16"/>
-          <w:szCs w:val="16"/>
-          <w:lang w:val="en-US"/>
-        </w:rPr>
-        <w:t>;</w:t>
+        <w:t xml:space="preserve"> experiment_num;</w:t>
       </w:r>
     </w:p>
     <w:p>
@@ -2695,29 +2383,7 @@
           <w:szCs w:val="16"/>
           <w:lang w:val="en-US"/>
         </w:rPr>
-        <w:t xml:space="preserve"> </w:t>
-      </w:r>
-      <w:proofErr w:type="spellStart"/>
-      <w:r>
-        <w:rPr>
-          <w:rFonts w:ascii="Courier New" w:eastAsia="Times New Roman" w:hAnsi="Courier New" w:cs="Courier New"/>
-          <w:color w:val="333333"/>
-          <w:sz w:val="16"/>
-          <w:szCs w:val="16"/>
-          <w:lang w:val="en-US"/>
-        </w:rPr>
-        <w:t>throws_number</w:t>
-      </w:r>
-      <w:proofErr w:type="spellEnd"/>
-      <w:r>
-        <w:rPr>
-          <w:rFonts w:ascii="Courier New" w:eastAsia="Times New Roman" w:hAnsi="Courier New" w:cs="Courier New"/>
-          <w:color w:val="333333"/>
-          <w:sz w:val="16"/>
-          <w:szCs w:val="16"/>
-          <w:lang w:val="en-US"/>
-        </w:rPr>
-        <w:t>;</w:t>
+        <w:t xml:space="preserve"> throws_number;</w:t>
       </w:r>
     </w:p>
     <w:p>
@@ -2780,29 +2446,7 @@
           <w:szCs w:val="16"/>
           <w:lang w:val="en-US"/>
         </w:rPr>
-        <w:t xml:space="preserve"> </w:t>
-      </w:r>
-      <w:proofErr w:type="spellStart"/>
-      <w:r>
-        <w:rPr>
-          <w:rFonts w:ascii="Courier New" w:eastAsia="Times New Roman" w:hAnsi="Courier New" w:cs="Courier New"/>
-          <w:color w:val="333333"/>
-          <w:sz w:val="16"/>
-          <w:szCs w:val="16"/>
-          <w:lang w:val="en-US"/>
-        </w:rPr>
-        <w:t>tour_number</w:t>
-      </w:r>
-      <w:proofErr w:type="spellEnd"/>
-      <w:r>
-        <w:rPr>
-          <w:rFonts w:ascii="Courier New" w:eastAsia="Times New Roman" w:hAnsi="Courier New" w:cs="Courier New"/>
-          <w:color w:val="333333"/>
-          <w:sz w:val="16"/>
-          <w:szCs w:val="16"/>
-          <w:lang w:val="en-US"/>
-        </w:rPr>
-        <w:t>;</w:t>
+        <w:t xml:space="preserve"> tour_number;</w:t>
       </w:r>
     </w:p>
     <w:p>
@@ -3095,29 +2739,7 @@
           <w:szCs w:val="16"/>
           <w:lang w:val="en-US"/>
         </w:rPr>
-        <w:t xml:space="preserve">} </w:t>
-      </w:r>
-      <w:proofErr w:type="spellStart"/>
-      <w:r>
-        <w:rPr>
-          <w:rFonts w:ascii="Courier New" w:eastAsia="Times New Roman" w:hAnsi="Courier New" w:cs="Courier New"/>
-          <w:color w:val="333333"/>
-          <w:sz w:val="16"/>
-          <w:szCs w:val="16"/>
-          <w:lang w:val="en-US"/>
-        </w:rPr>
-        <w:t>game_parameters</w:t>
-      </w:r>
-      <w:proofErr w:type="spellEnd"/>
-      <w:r>
-        <w:rPr>
-          <w:rFonts w:ascii="Courier New" w:eastAsia="Times New Roman" w:hAnsi="Courier New" w:cs="Courier New"/>
-          <w:color w:val="333333"/>
-          <w:sz w:val="16"/>
-          <w:szCs w:val="16"/>
-          <w:lang w:val="en-US"/>
-        </w:rPr>
-        <w:t>;</w:t>
+        <w:t>} game_parameters;</w:t>
       </w:r>
     </w:p>
     <w:p>
@@ -3318,50 +2940,7 @@
           <w:lang w:val="en-US"/>
         </w:rPr>
         <w:tab/>
-      </w:r>
-      <w:proofErr w:type="spellStart"/>
-      <w:r>
-        <w:rPr>
-          <w:rFonts w:ascii="Courier New" w:eastAsia="Times New Roman" w:hAnsi="Courier New" w:cs="Courier New"/>
-          <w:color w:val="333333"/>
-          <w:sz w:val="16"/>
-          <w:szCs w:val="16"/>
-          <w:lang w:val="en-US"/>
-        </w:rPr>
-        <w:t>game_parameters</w:t>
-      </w:r>
-      <w:proofErr w:type="spellEnd"/>
-      <w:r>
-        <w:rPr>
-          <w:rFonts w:ascii="Courier New" w:eastAsia="Times New Roman" w:hAnsi="Courier New" w:cs="Courier New"/>
-          <w:color w:val="333333"/>
-          <w:sz w:val="16"/>
-          <w:szCs w:val="16"/>
-          <w:lang w:val="en-US"/>
-        </w:rPr>
-        <w:t xml:space="preserve"> *game = (</w:t>
-      </w:r>
-      <w:proofErr w:type="spellStart"/>
-      <w:r>
-        <w:rPr>
-          <w:rFonts w:ascii="Courier New" w:eastAsia="Times New Roman" w:hAnsi="Courier New" w:cs="Courier New"/>
-          <w:color w:val="333333"/>
-          <w:sz w:val="16"/>
-          <w:szCs w:val="16"/>
-          <w:lang w:val="en-US"/>
-        </w:rPr>
-        <w:t>game_parameters</w:t>
-      </w:r>
-      <w:proofErr w:type="spellEnd"/>
-      <w:r>
-        <w:rPr>
-          <w:rFonts w:ascii="Courier New" w:eastAsia="Times New Roman" w:hAnsi="Courier New" w:cs="Courier New"/>
-          <w:color w:val="333333"/>
-          <w:sz w:val="16"/>
-          <w:szCs w:val="16"/>
-          <w:lang w:val="en-US"/>
-        </w:rPr>
-        <w:t>*) param;</w:t>
+        <w:t>game_parameters *game = (game_parameters*) param;</w:t>
       </w:r>
     </w:p>
     <w:p>
@@ -3613,73 +3192,7 @@
           <w:szCs w:val="16"/>
           <w:lang w:val="en-US"/>
         </w:rPr>
-        <w:t xml:space="preserve">// </w:t>
-      </w:r>
-      <w:proofErr w:type="spellStart"/>
-      <w:r>
-        <w:rPr>
-          <w:rFonts w:ascii="Courier New" w:eastAsia="Times New Roman" w:hAnsi="Courier New" w:cs="Courier New"/>
-          <w:color w:val="888888"/>
-          <w:sz w:val="16"/>
-          <w:szCs w:val="16"/>
-          <w:lang w:val="en-US"/>
-        </w:rPr>
-        <w:t>printf</w:t>
-      </w:r>
-      <w:proofErr w:type="spellEnd"/>
-      <w:r>
-        <w:rPr>
-          <w:rFonts w:ascii="Courier New" w:eastAsia="Times New Roman" w:hAnsi="Courier New" w:cs="Courier New"/>
-          <w:color w:val="888888"/>
-          <w:sz w:val="16"/>
-          <w:szCs w:val="16"/>
-          <w:lang w:val="en-US"/>
-        </w:rPr>
-        <w:t>("</w:t>
-      </w:r>
-      <w:proofErr w:type="spellStart"/>
-      <w:r>
-        <w:rPr>
-          <w:rFonts w:ascii="Courier New" w:eastAsia="Times New Roman" w:hAnsi="Courier New" w:cs="Courier New"/>
-          <w:color w:val="888888"/>
-          <w:sz w:val="16"/>
-          <w:szCs w:val="16"/>
-          <w:lang w:val="en-US"/>
-        </w:rPr>
-        <w:t>experiment_num</w:t>
-      </w:r>
-      <w:proofErr w:type="spellEnd"/>
-      <w:r>
-        <w:rPr>
-          <w:rFonts w:ascii="Courier New" w:eastAsia="Times New Roman" w:hAnsi="Courier New" w:cs="Courier New"/>
-          <w:color w:val="888888"/>
-          <w:sz w:val="16"/>
-          <w:szCs w:val="16"/>
-          <w:lang w:val="en-US"/>
-        </w:rPr>
-        <w:t>: %d", game-&gt;</w:t>
-      </w:r>
-      <w:proofErr w:type="spellStart"/>
-      <w:r>
-        <w:rPr>
-          <w:rFonts w:ascii="Courier New" w:eastAsia="Times New Roman" w:hAnsi="Courier New" w:cs="Courier New"/>
-          <w:color w:val="888888"/>
-          <w:sz w:val="16"/>
-          <w:szCs w:val="16"/>
-          <w:lang w:val="en-US"/>
-        </w:rPr>
-        <w:t>experiment_num</w:t>
-      </w:r>
-      <w:proofErr w:type="spellEnd"/>
-      <w:r>
-        <w:rPr>
-          <w:rFonts w:ascii="Courier New" w:eastAsia="Times New Roman" w:hAnsi="Courier New" w:cs="Courier New"/>
-          <w:color w:val="888888"/>
-          <w:sz w:val="16"/>
-          <w:szCs w:val="16"/>
-          <w:lang w:val="en-US"/>
-        </w:rPr>
-        <w:t>);</w:t>
+        <w:t>// printf("experiment_num: %d", game-&gt;experiment_num);</w:t>
       </w:r>
     </w:p>
     <w:p>
@@ -3786,51 +3299,7 @@
           <w:szCs w:val="16"/>
           <w:lang w:val="en-US"/>
         </w:rPr>
-        <w:t>; j &lt; game-&gt;</w:t>
-      </w:r>
-      <w:proofErr w:type="spellStart"/>
-      <w:r>
-        <w:rPr>
-          <w:rFonts w:ascii="Courier New" w:eastAsia="Times New Roman" w:hAnsi="Courier New" w:cs="Courier New"/>
-          <w:color w:val="333333"/>
-          <w:sz w:val="16"/>
-          <w:szCs w:val="16"/>
-          <w:lang w:val="en-US"/>
-        </w:rPr>
-        <w:t>experiment_num</w:t>
-      </w:r>
-      <w:proofErr w:type="spellEnd"/>
-      <w:r>
-        <w:rPr>
-          <w:rFonts w:ascii="Courier New" w:eastAsia="Times New Roman" w:hAnsi="Courier New" w:cs="Courier New"/>
-          <w:color w:val="333333"/>
-          <w:sz w:val="16"/>
-          <w:szCs w:val="16"/>
-          <w:lang w:val="en-US"/>
-        </w:rPr>
-        <w:t xml:space="preserve">; </w:t>
-      </w:r>
-      <w:proofErr w:type="spellStart"/>
-      <w:r>
-        <w:rPr>
-          <w:rFonts w:ascii="Courier New" w:eastAsia="Times New Roman" w:hAnsi="Courier New" w:cs="Courier New"/>
-          <w:color w:val="333333"/>
-          <w:sz w:val="16"/>
-          <w:szCs w:val="16"/>
-          <w:lang w:val="en-US"/>
-        </w:rPr>
-        <w:t>j++</w:t>
-      </w:r>
-      <w:proofErr w:type="spellEnd"/>
-      <w:r>
-        <w:rPr>
-          <w:rFonts w:ascii="Courier New" w:eastAsia="Times New Roman" w:hAnsi="Courier New" w:cs="Courier New"/>
-          <w:color w:val="333333"/>
-          <w:sz w:val="16"/>
-          <w:szCs w:val="16"/>
-          <w:lang w:val="en-US"/>
-        </w:rPr>
-        <w:t>) {</w:t>
+        <w:t>; j &lt; game-&gt;experiment_num; j++) {</w:t>
       </w:r>
     </w:p>
     <w:p>
@@ -4102,117 +3571,7 @@
           <w:szCs w:val="16"/>
           <w:lang w:val="en-US"/>
         </w:rPr>
-        <w:t xml:space="preserve"> </w:t>
-      </w:r>
-      <w:proofErr w:type="spellStart"/>
-      <w:r>
-        <w:rPr>
-          <w:rFonts w:ascii="Courier New" w:eastAsia="Times New Roman" w:hAnsi="Courier New" w:cs="Courier New"/>
-          <w:color w:val="333333"/>
-          <w:sz w:val="16"/>
-          <w:szCs w:val="16"/>
-          <w:lang w:val="en-US"/>
-        </w:rPr>
-        <w:t>i</w:t>
-      </w:r>
-      <w:proofErr w:type="spellEnd"/>
-      <w:r>
-        <w:rPr>
-          <w:rFonts w:ascii="Courier New" w:eastAsia="Times New Roman" w:hAnsi="Courier New" w:cs="Courier New"/>
-          <w:color w:val="333333"/>
-          <w:sz w:val="16"/>
-          <w:szCs w:val="16"/>
-          <w:lang w:val="en-US"/>
-        </w:rPr>
-        <w:t xml:space="preserve"> = game-&gt;</w:t>
-      </w:r>
-      <w:proofErr w:type="spellStart"/>
-      <w:r>
-        <w:rPr>
-          <w:rFonts w:ascii="Courier New" w:eastAsia="Times New Roman" w:hAnsi="Courier New" w:cs="Courier New"/>
-          <w:color w:val="333333"/>
-          <w:sz w:val="16"/>
-          <w:szCs w:val="16"/>
-          <w:lang w:val="en-US"/>
-        </w:rPr>
-        <w:t>tour_number</w:t>
-      </w:r>
-      <w:proofErr w:type="spellEnd"/>
-      <w:r>
-        <w:rPr>
-          <w:rFonts w:ascii="Courier New" w:eastAsia="Times New Roman" w:hAnsi="Courier New" w:cs="Courier New"/>
-          <w:color w:val="333333"/>
-          <w:sz w:val="16"/>
-          <w:szCs w:val="16"/>
-          <w:lang w:val="en-US"/>
-        </w:rPr>
-        <w:t xml:space="preserve">; </w:t>
-      </w:r>
-      <w:proofErr w:type="spellStart"/>
-      <w:r>
-        <w:rPr>
-          <w:rFonts w:ascii="Courier New" w:eastAsia="Times New Roman" w:hAnsi="Courier New" w:cs="Courier New"/>
-          <w:color w:val="333333"/>
-          <w:sz w:val="16"/>
-          <w:szCs w:val="16"/>
-          <w:lang w:val="en-US"/>
-        </w:rPr>
-        <w:t>i</w:t>
-      </w:r>
-      <w:proofErr w:type="spellEnd"/>
-      <w:r>
-        <w:rPr>
-          <w:rFonts w:ascii="Courier New" w:eastAsia="Times New Roman" w:hAnsi="Courier New" w:cs="Courier New"/>
-          <w:color w:val="333333"/>
-          <w:sz w:val="16"/>
-          <w:szCs w:val="16"/>
-          <w:lang w:val="en-US"/>
-        </w:rPr>
-        <w:t xml:space="preserve"> &lt; game-&gt;</w:t>
-      </w:r>
-      <w:proofErr w:type="spellStart"/>
-      <w:r>
-        <w:rPr>
-          <w:rFonts w:ascii="Courier New" w:eastAsia="Times New Roman" w:hAnsi="Courier New" w:cs="Courier New"/>
-          <w:color w:val="333333"/>
-          <w:sz w:val="16"/>
-          <w:szCs w:val="16"/>
-          <w:lang w:val="en-US"/>
-        </w:rPr>
-        <w:t>throws_number</w:t>
-      </w:r>
-      <w:proofErr w:type="spellEnd"/>
-      <w:r>
-        <w:rPr>
-          <w:rFonts w:ascii="Courier New" w:eastAsia="Times New Roman" w:hAnsi="Courier New" w:cs="Courier New"/>
-          <w:color w:val="333333"/>
-          <w:sz w:val="16"/>
-          <w:szCs w:val="16"/>
-          <w:lang w:val="en-US"/>
-        </w:rPr>
-        <w:t xml:space="preserve">; </w:t>
-      </w:r>
-      <w:proofErr w:type="spellStart"/>
-      <w:r>
-        <w:rPr>
-          <w:rFonts w:ascii="Courier New" w:eastAsia="Times New Roman" w:hAnsi="Courier New" w:cs="Courier New"/>
-          <w:color w:val="333333"/>
-          <w:sz w:val="16"/>
-          <w:szCs w:val="16"/>
-          <w:lang w:val="en-US"/>
-        </w:rPr>
-        <w:t>i</w:t>
-      </w:r>
-      <w:proofErr w:type="spellEnd"/>
-      <w:r>
-        <w:rPr>
-          <w:rFonts w:ascii="Courier New" w:eastAsia="Times New Roman" w:hAnsi="Courier New" w:cs="Courier New"/>
-          <w:color w:val="333333"/>
-          <w:sz w:val="16"/>
-          <w:szCs w:val="16"/>
-          <w:lang w:val="en-US"/>
-        </w:rPr>
-        <w:t>++) {</w:t>
+        <w:t xml:space="preserve"> i = game-&gt;tour_number; i &lt; game-&gt;throws_number; i++) {</w:t>
       </w:r>
     </w:p>
     <w:p>
@@ -5173,29 +4532,7 @@
           <w:szCs w:val="16"/>
           <w:lang w:val="en-US"/>
         </w:rPr>
-        <w:t xml:space="preserve">// </w:t>
-      </w:r>
-      <w:proofErr w:type="spellStart"/>
-      <w:r>
-        <w:rPr>
-          <w:rFonts w:ascii="Courier New" w:eastAsia="Times New Roman" w:hAnsi="Courier New" w:cs="Courier New"/>
-          <w:color w:val="888888"/>
-          <w:sz w:val="16"/>
-          <w:szCs w:val="16"/>
-          <w:lang w:val="en-US"/>
-        </w:rPr>
-        <w:t>printf</w:t>
-      </w:r>
-      <w:proofErr w:type="spellEnd"/>
-      <w:r>
-        <w:rPr>
-          <w:rFonts w:ascii="Courier New" w:eastAsia="Times New Roman" w:hAnsi="Courier New" w:cs="Courier New"/>
-          <w:color w:val="888888"/>
-          <w:sz w:val="16"/>
-          <w:szCs w:val="16"/>
-          <w:lang w:val="en-US"/>
-        </w:rPr>
-        <w:t>("PLayer1 wins: %d\n", player1_wins);</w:t>
+        <w:t>// printf("PLayer1 wins: %d\n", player1_wins);</w:t>
       </w:r>
     </w:p>
     <w:p>
@@ -5246,29 +4583,7 @@
           <w:szCs w:val="16"/>
           <w:lang w:val="en-US"/>
         </w:rPr>
-        <w:t xml:space="preserve">// </w:t>
-      </w:r>
-      <w:proofErr w:type="spellStart"/>
-      <w:r>
-        <w:rPr>
-          <w:rFonts w:ascii="Courier New" w:eastAsia="Times New Roman" w:hAnsi="Courier New" w:cs="Courier New"/>
-          <w:color w:val="888888"/>
-          <w:sz w:val="16"/>
-          <w:szCs w:val="16"/>
-          <w:lang w:val="en-US"/>
-        </w:rPr>
-        <w:t>printf</w:t>
-      </w:r>
-      <w:proofErr w:type="spellEnd"/>
-      <w:r>
-        <w:rPr>
-          <w:rFonts w:ascii="Courier New" w:eastAsia="Times New Roman" w:hAnsi="Courier New" w:cs="Courier New"/>
-          <w:color w:val="888888"/>
-          <w:sz w:val="16"/>
-          <w:szCs w:val="16"/>
-          <w:lang w:val="en-US"/>
-        </w:rPr>
-        <w:t>("PLayer2 wins: %d\n\n", player2_wins);</w:t>
+        <w:t>// printf("PLayer2 wins: %d\n\n", player2_wins);</w:t>
       </w:r>
     </w:p>
     <w:p>
@@ -5310,28 +4625,7 @@
           <w:lang w:val="en-US"/>
         </w:rPr>
         <w:tab/>
-      </w:r>
-      <w:proofErr w:type="spellStart"/>
-      <w:r>
-        <w:rPr>
-          <w:rFonts w:ascii="Courier New" w:eastAsia="Times New Roman" w:hAnsi="Courier New" w:cs="Courier New"/>
-          <w:color w:val="333333"/>
-          <w:sz w:val="16"/>
-          <w:szCs w:val="16"/>
-          <w:lang w:val="en-US"/>
-        </w:rPr>
-        <w:t>pthread_mutex_lock</w:t>
-      </w:r>
-      <w:proofErr w:type="spellEnd"/>
-      <w:r>
-        <w:rPr>
-          <w:rFonts w:ascii="Courier New" w:eastAsia="Times New Roman" w:hAnsi="Courier New" w:cs="Courier New"/>
-          <w:color w:val="333333"/>
-          <w:sz w:val="16"/>
-          <w:szCs w:val="16"/>
-          <w:lang w:val="en-US"/>
-        </w:rPr>
-        <w:t>(&amp;player1_mutex);</w:t>
+        <w:t>pthread_mutex_lock(&amp;player1_mutex);</w:t>
       </w:r>
     </w:p>
     <w:p>
@@ -5415,28 +4709,7 @@
           <w:lang w:val="en-US"/>
         </w:rPr>
         <w:tab/>
-      </w:r>
-      <w:proofErr w:type="spellStart"/>
-      <w:r>
-        <w:rPr>
-          <w:rFonts w:ascii="Courier New" w:eastAsia="Times New Roman" w:hAnsi="Courier New" w:cs="Courier New"/>
-          <w:color w:val="333333"/>
-          <w:sz w:val="16"/>
-          <w:szCs w:val="16"/>
-          <w:lang w:val="en-US"/>
-        </w:rPr>
-        <w:t>pthread_mutex_unlock</w:t>
-      </w:r>
-      <w:proofErr w:type="spellEnd"/>
-      <w:r>
-        <w:rPr>
-          <w:rFonts w:ascii="Courier New" w:eastAsia="Times New Roman" w:hAnsi="Courier New" w:cs="Courier New"/>
-          <w:color w:val="333333"/>
-          <w:sz w:val="16"/>
-          <w:szCs w:val="16"/>
-          <w:lang w:val="en-US"/>
-        </w:rPr>
-        <w:t>(&amp;player1_mutex);</w:t>
+        <w:t>pthread_mutex_unlock(&amp;player1_mutex);</w:t>
       </w:r>
     </w:p>
     <w:p>
@@ -5509,28 +4782,7 @@
           <w:lang w:val="en-US"/>
         </w:rPr>
         <w:tab/>
-      </w:r>
-      <w:proofErr w:type="spellStart"/>
-      <w:r>
-        <w:rPr>
-          <w:rFonts w:ascii="Courier New" w:eastAsia="Times New Roman" w:hAnsi="Courier New" w:cs="Courier New"/>
-          <w:color w:val="333333"/>
-          <w:sz w:val="16"/>
-          <w:szCs w:val="16"/>
-          <w:lang w:val="en-US"/>
-        </w:rPr>
-        <w:t>pthread_mutex_lock</w:t>
-      </w:r>
-      <w:proofErr w:type="spellEnd"/>
-      <w:r>
-        <w:rPr>
-          <w:rFonts w:ascii="Courier New" w:eastAsia="Times New Roman" w:hAnsi="Courier New" w:cs="Courier New"/>
-          <w:color w:val="333333"/>
-          <w:sz w:val="16"/>
-          <w:szCs w:val="16"/>
-          <w:lang w:val="en-US"/>
-        </w:rPr>
-        <w:t>(&amp;player2_mutex);</w:t>
+        <w:t>pthread_mutex_lock(&amp;player2_mutex);</w:t>
       </w:r>
     </w:p>
     <w:p>
@@ -5614,28 +4866,7 @@
           <w:lang w:val="en-US"/>
         </w:rPr>
         <w:tab/>
-      </w:r>
-      <w:proofErr w:type="spellStart"/>
-      <w:r>
-        <w:rPr>
-          <w:rFonts w:ascii="Courier New" w:eastAsia="Times New Roman" w:hAnsi="Courier New" w:cs="Courier New"/>
-          <w:color w:val="333333"/>
-          <w:sz w:val="16"/>
-          <w:szCs w:val="16"/>
-          <w:lang w:val="en-US"/>
-        </w:rPr>
-        <w:t>pthread_mutex_unlock</w:t>
-      </w:r>
-      <w:proofErr w:type="spellEnd"/>
-      <w:r>
-        <w:rPr>
-          <w:rFonts w:ascii="Courier New" w:eastAsia="Times New Roman" w:hAnsi="Courier New" w:cs="Courier New"/>
-          <w:color w:val="333333"/>
-          <w:sz w:val="16"/>
-          <w:szCs w:val="16"/>
-          <w:lang w:val="en-US"/>
-        </w:rPr>
-        <w:t>(&amp;player2_mutex);</w:t>
+        <w:t>pthread_mutex_unlock(&amp;player2_mutex);</w:t>
       </w:r>
     </w:p>
     <w:p>
@@ -5718,28 +4949,7 @@
           <w:lang w:val="en-US"/>
         </w:rPr>
         <w:tab/>
-      </w:r>
-      <w:proofErr w:type="spellStart"/>
-      <w:r>
-        <w:rPr>
-          <w:rFonts w:ascii="Courier New" w:eastAsia="Times New Roman" w:hAnsi="Courier New" w:cs="Courier New"/>
-          <w:color w:val="333333"/>
-          <w:sz w:val="16"/>
-          <w:szCs w:val="16"/>
-          <w:lang w:val="en-US"/>
-        </w:rPr>
-        <w:t>pthread_exit</w:t>
-      </w:r>
-      <w:proofErr w:type="spellEnd"/>
-      <w:r>
-        <w:rPr>
-          <w:rFonts w:ascii="Courier New" w:eastAsia="Times New Roman" w:hAnsi="Courier New" w:cs="Courier New"/>
-          <w:color w:val="333333"/>
-          <w:sz w:val="16"/>
-          <w:szCs w:val="16"/>
-          <w:lang w:val="en-US"/>
-        </w:rPr>
-        <w:t>(</w:t>
+        <w:t>pthread_exit(</w:t>
       </w:r>
       <w:r>
         <w:rPr>
@@ -5961,29 +5171,7 @@
           <w:szCs w:val="16"/>
           <w:lang w:val="en-US"/>
         </w:rPr>
-        <w:t xml:space="preserve"> </w:t>
-      </w:r>
-      <w:proofErr w:type="spellStart"/>
-      <w:r>
-        <w:rPr>
-          <w:rFonts w:ascii="Courier New" w:eastAsia="Times New Roman" w:hAnsi="Courier New" w:cs="Courier New"/>
-          <w:color w:val="333333"/>
-          <w:sz w:val="16"/>
-          <w:szCs w:val="16"/>
-          <w:lang w:val="en-US"/>
-        </w:rPr>
-        <w:t>argc</w:t>
-      </w:r>
-      <w:proofErr w:type="spellEnd"/>
-      <w:r>
-        <w:rPr>
-          <w:rFonts w:ascii="Courier New" w:eastAsia="Times New Roman" w:hAnsi="Courier New" w:cs="Courier New"/>
-          <w:color w:val="333333"/>
-          <w:sz w:val="16"/>
-          <w:szCs w:val="16"/>
-          <w:lang w:val="en-US"/>
-        </w:rPr>
-        <w:t xml:space="preserve">, </w:t>
+        <w:t xml:space="preserve"> argc, </w:t>
       </w:r>
       <w:r>
         <w:rPr>
@@ -6005,29 +5193,7 @@
           <w:szCs w:val="16"/>
           <w:lang w:val="en-US"/>
         </w:rPr>
-        <w:t xml:space="preserve"> **</w:t>
-      </w:r>
-      <w:proofErr w:type="spellStart"/>
-      <w:r>
-        <w:rPr>
-          <w:rFonts w:ascii="Courier New" w:eastAsia="Times New Roman" w:hAnsi="Courier New" w:cs="Courier New"/>
-          <w:color w:val="333333"/>
-          <w:sz w:val="16"/>
-          <w:szCs w:val="16"/>
-          <w:lang w:val="en-US"/>
-        </w:rPr>
-        <w:t>argv</w:t>
-      </w:r>
-      <w:proofErr w:type="spellEnd"/>
-      <w:r>
-        <w:rPr>
-          <w:rFonts w:ascii="Courier New" w:eastAsia="Times New Roman" w:hAnsi="Courier New" w:cs="Courier New"/>
-          <w:color w:val="333333"/>
-          <w:sz w:val="16"/>
-          <w:szCs w:val="16"/>
-          <w:lang w:val="en-US"/>
-        </w:rPr>
-        <w:t>) {</w:t>
+        <w:t xml:space="preserve"> **argv) {</w:t>
       </w:r>
     </w:p>
     <w:p>
@@ -6069,28 +5235,7 @@
           <w:lang w:val="en-US"/>
         </w:rPr>
         <w:tab/>
-      </w:r>
-      <w:proofErr w:type="spellStart"/>
-      <w:r>
-        <w:rPr>
-          <w:rFonts w:ascii="Courier New" w:eastAsia="Times New Roman" w:hAnsi="Courier New" w:cs="Courier New"/>
-          <w:color w:val="333333"/>
-          <w:sz w:val="16"/>
-          <w:szCs w:val="16"/>
-          <w:lang w:val="en-US"/>
-        </w:rPr>
-        <w:t>srand</w:t>
-      </w:r>
-      <w:proofErr w:type="spellEnd"/>
-      <w:r>
-        <w:rPr>
-          <w:rFonts w:ascii="Courier New" w:eastAsia="Times New Roman" w:hAnsi="Courier New" w:cs="Courier New"/>
-          <w:color w:val="333333"/>
-          <w:sz w:val="16"/>
-          <w:szCs w:val="16"/>
-          <w:lang w:val="en-US"/>
-        </w:rPr>
-        <w:t>(time(</w:t>
+        <w:t>srand(time(</w:t>
       </w:r>
       <w:r>
         <w:rPr>
@@ -6173,29 +5318,7 @@
           <w:szCs w:val="16"/>
           <w:lang w:val="en-US"/>
         </w:rPr>
-        <w:t xml:space="preserve"> </w:t>
-      </w:r>
-      <w:proofErr w:type="spellStart"/>
-      <w:r>
-        <w:rPr>
-          <w:rFonts w:ascii="Courier New" w:eastAsia="Times New Roman" w:hAnsi="Courier New" w:cs="Courier New"/>
-          <w:color w:val="333333"/>
-          <w:sz w:val="16"/>
-          <w:szCs w:val="16"/>
-          <w:lang w:val="en-US"/>
-        </w:rPr>
-        <w:t>threads_number</w:t>
-      </w:r>
-      <w:proofErr w:type="spellEnd"/>
-      <w:r>
-        <w:rPr>
-          <w:rFonts w:ascii="Courier New" w:eastAsia="Times New Roman" w:hAnsi="Courier New" w:cs="Courier New"/>
-          <w:color w:val="333333"/>
-          <w:sz w:val="16"/>
-          <w:szCs w:val="16"/>
-          <w:lang w:val="en-US"/>
-        </w:rPr>
-        <w:t xml:space="preserve"> = </w:t>
+        <w:t xml:space="preserve"> threads_number = </w:t>
       </w:r>
       <w:r>
         <w:rPr>
@@ -6280,29 +5403,7 @@
           <w:szCs w:val="16"/>
           <w:lang w:val="en-US"/>
         </w:rPr>
-        <w:t xml:space="preserve"> ((</w:t>
-      </w:r>
-      <w:proofErr w:type="spellStart"/>
-      <w:r>
-        <w:rPr>
-          <w:rFonts w:ascii="Courier New" w:eastAsia="Times New Roman" w:hAnsi="Courier New" w:cs="Courier New"/>
-          <w:color w:val="333333"/>
-          <w:sz w:val="16"/>
-          <w:szCs w:val="16"/>
-          <w:lang w:val="en-US"/>
-        </w:rPr>
-        <w:t>argc</w:t>
-      </w:r>
-      <w:proofErr w:type="spellEnd"/>
-      <w:r>
-        <w:rPr>
-          <w:rFonts w:ascii="Courier New" w:eastAsia="Times New Roman" w:hAnsi="Courier New" w:cs="Courier New"/>
-          <w:color w:val="333333"/>
-          <w:sz w:val="16"/>
-          <w:szCs w:val="16"/>
-          <w:lang w:val="en-US"/>
-        </w:rPr>
-        <w:t xml:space="preserve"> &gt; </w:t>
+        <w:t xml:space="preserve"> ((argc &gt; </w:t>
       </w:r>
       <w:r>
         <w:rPr>
@@ -6324,29 +5425,7 @@
           <w:szCs w:val="16"/>
           <w:lang w:val="en-US"/>
         </w:rPr>
-        <w:t>) || (</w:t>
-      </w:r>
-      <w:proofErr w:type="spellStart"/>
-      <w:r>
-        <w:rPr>
-          <w:rFonts w:ascii="Courier New" w:eastAsia="Times New Roman" w:hAnsi="Courier New" w:cs="Courier New"/>
-          <w:color w:val="333333"/>
-          <w:sz w:val="16"/>
-          <w:szCs w:val="16"/>
-          <w:lang w:val="en-US"/>
-        </w:rPr>
-        <w:t>argc</w:t>
-      </w:r>
-      <w:proofErr w:type="spellEnd"/>
-      <w:r>
-        <w:rPr>
-          <w:rFonts w:ascii="Courier New" w:eastAsia="Times New Roman" w:hAnsi="Courier New" w:cs="Courier New"/>
-          <w:color w:val="333333"/>
-          <w:sz w:val="16"/>
-          <w:szCs w:val="16"/>
-          <w:lang w:val="en-US"/>
-        </w:rPr>
-        <w:t xml:space="preserve"> == </w:t>
+        <w:t xml:space="preserve">) || (argc == </w:t>
       </w:r>
       <w:r>
         <w:rPr>
@@ -6420,28 +5499,7 @@
           <w:lang w:val="en-US"/>
         </w:rPr>
         <w:tab/>
-      </w:r>
-      <w:proofErr w:type="spellStart"/>
-      <w:r>
-        <w:rPr>
-          <w:rFonts w:ascii="Courier New" w:eastAsia="Times New Roman" w:hAnsi="Courier New" w:cs="Courier New"/>
-          <w:color w:val="333333"/>
-          <w:sz w:val="16"/>
-          <w:szCs w:val="16"/>
-          <w:lang w:val="en-US"/>
-        </w:rPr>
-        <w:t>perror</w:t>
-      </w:r>
-      <w:proofErr w:type="spellEnd"/>
-      <w:r>
-        <w:rPr>
-          <w:rFonts w:ascii="Courier New" w:eastAsia="Times New Roman" w:hAnsi="Courier New" w:cs="Courier New"/>
-          <w:color w:val="333333"/>
-          <w:sz w:val="16"/>
-          <w:szCs w:val="16"/>
-          <w:lang w:val="en-US"/>
-        </w:rPr>
-        <w:t>(</w:t>
+        <w:t>perror(</w:t>
       </w:r>
       <w:r>
         <w:rPr>
@@ -6514,28 +5572,7 @@
           <w:lang w:val="en-US"/>
         </w:rPr>
         <w:tab/>
-      </w:r>
-      <w:proofErr w:type="spellStart"/>
-      <w:r>
-        <w:rPr>
-          <w:rFonts w:ascii="Courier New" w:eastAsia="Times New Roman" w:hAnsi="Courier New" w:cs="Courier New"/>
-          <w:color w:val="333333"/>
-          <w:sz w:val="16"/>
-          <w:szCs w:val="16"/>
-          <w:lang w:val="en-US"/>
-        </w:rPr>
-        <w:t>printf</w:t>
-      </w:r>
-      <w:proofErr w:type="spellEnd"/>
-      <w:r>
-        <w:rPr>
-          <w:rFonts w:ascii="Courier New" w:eastAsia="Times New Roman" w:hAnsi="Courier New" w:cs="Courier New"/>
-          <w:color w:val="333333"/>
-          <w:sz w:val="16"/>
-          <w:szCs w:val="16"/>
-          <w:lang w:val="en-US"/>
-        </w:rPr>
-        <w:t>(</w:t>
+        <w:t>printf(</w:t>
       </w:r>
       <w:r>
         <w:rPr>
@@ -6546,63 +5583,17 @@
           <w:shd w:val="clear" w:color="auto" w:fill="FFF0F0"/>
           <w:lang w:val="en-US"/>
         </w:rPr>
-        <w:t xml:space="preserve">"You wrote %d </w:t>
-      </w:r>
-      <w:proofErr w:type="spellStart"/>
-      <w:r>
-        <w:rPr>
-          <w:rFonts w:ascii="Courier New" w:eastAsia="Times New Roman" w:hAnsi="Courier New" w:cs="Courier New"/>
-          <w:color w:val="333333"/>
-          <w:sz w:val="16"/>
-          <w:szCs w:val="16"/>
-          <w:shd w:val="clear" w:color="auto" w:fill="FFF0F0"/>
-          <w:lang w:val="en-US"/>
-        </w:rPr>
-        <w:t>parametres</w:t>
-      </w:r>
-      <w:proofErr w:type="spellEnd"/>
-      <w:r>
-        <w:rPr>
-          <w:rFonts w:ascii="Courier New" w:eastAsia="Times New Roman" w:hAnsi="Courier New" w:cs="Courier New"/>
-          <w:color w:val="333333"/>
-          <w:sz w:val="16"/>
-          <w:szCs w:val="16"/>
-          <w:shd w:val="clear" w:color="auto" w:fill="FFF0F0"/>
-          <w:lang w:val="en-US"/>
-        </w:rPr>
-        <w:t>, but it must be only 2 or 0"</w:t>
-      </w:r>
-      <w:r>
-        <w:rPr>
-          <w:rFonts w:ascii="Courier New" w:eastAsia="Times New Roman" w:hAnsi="Courier New" w:cs="Courier New"/>
-          <w:color w:val="333333"/>
-          <w:sz w:val="16"/>
-          <w:szCs w:val="16"/>
-          <w:lang w:val="en-US"/>
-        </w:rPr>
-        <w:t xml:space="preserve">, </w:t>
-      </w:r>
-      <w:proofErr w:type="spellStart"/>
-      <w:r>
-        <w:rPr>
-          <w:rFonts w:ascii="Courier New" w:eastAsia="Times New Roman" w:hAnsi="Courier New" w:cs="Courier New"/>
-          <w:color w:val="333333"/>
-          <w:sz w:val="16"/>
-          <w:szCs w:val="16"/>
-          <w:lang w:val="en-US"/>
-        </w:rPr>
-        <w:t>argc</w:t>
-      </w:r>
-      <w:proofErr w:type="spellEnd"/>
-      <w:r>
-        <w:rPr>
-          <w:rFonts w:ascii="Courier New" w:eastAsia="Times New Roman" w:hAnsi="Courier New" w:cs="Courier New"/>
-          <w:color w:val="333333"/>
-          <w:sz w:val="16"/>
-          <w:szCs w:val="16"/>
-          <w:lang w:val="en-US"/>
-        </w:rPr>
-        <w:t>);</w:t>
+        <w:t>"You wrote %d parametres, but it must be only 2 or 0"</w:t>
+      </w:r>
+      <w:r>
+        <w:rPr>
+          <w:rFonts w:ascii="Courier New" w:eastAsia="Times New Roman" w:hAnsi="Courier New" w:cs="Courier New"/>
+          <w:color w:val="333333"/>
+          <w:sz w:val="16"/>
+          <w:szCs w:val="16"/>
+          <w:lang w:val="en-US"/>
+        </w:rPr>
+        <w:t>, argc);</w:t>
       </w:r>
     </w:p>
     <w:p>
@@ -6820,95 +5811,7 @@
           <w:szCs w:val="16"/>
           <w:lang w:val="en-US"/>
         </w:rPr>
-        <w:t xml:space="preserve">// for (int </w:t>
-      </w:r>
-      <w:proofErr w:type="spellStart"/>
-      <w:r>
-        <w:rPr>
-          <w:rFonts w:ascii="Courier New" w:eastAsia="Times New Roman" w:hAnsi="Courier New" w:cs="Courier New"/>
-          <w:color w:val="888888"/>
-          <w:sz w:val="16"/>
-          <w:szCs w:val="16"/>
-          <w:lang w:val="en-US"/>
-        </w:rPr>
-        <w:t>i</w:t>
-      </w:r>
-      <w:proofErr w:type="spellEnd"/>
-      <w:r>
-        <w:rPr>
-          <w:rFonts w:ascii="Courier New" w:eastAsia="Times New Roman" w:hAnsi="Courier New" w:cs="Courier New"/>
-          <w:color w:val="888888"/>
-          <w:sz w:val="16"/>
-          <w:szCs w:val="16"/>
-          <w:lang w:val="en-US"/>
-        </w:rPr>
-        <w:t xml:space="preserve"> = 0; </w:t>
-      </w:r>
-      <w:proofErr w:type="spellStart"/>
-      <w:r>
-        <w:rPr>
-          <w:rFonts w:ascii="Courier New" w:eastAsia="Times New Roman" w:hAnsi="Courier New" w:cs="Courier New"/>
-          <w:color w:val="888888"/>
-          <w:sz w:val="16"/>
-          <w:szCs w:val="16"/>
-          <w:lang w:val="en-US"/>
-        </w:rPr>
-        <w:t>i</w:t>
-      </w:r>
-      <w:proofErr w:type="spellEnd"/>
-      <w:r>
-        <w:rPr>
-          <w:rFonts w:ascii="Courier New" w:eastAsia="Times New Roman" w:hAnsi="Courier New" w:cs="Courier New"/>
-          <w:color w:val="888888"/>
-          <w:sz w:val="16"/>
-          <w:szCs w:val="16"/>
-          <w:lang w:val="en-US"/>
-        </w:rPr>
-        <w:t xml:space="preserve"> &lt; </w:t>
-      </w:r>
-      <w:proofErr w:type="spellStart"/>
-      <w:r>
-        <w:rPr>
-          <w:rFonts w:ascii="Courier New" w:eastAsia="Times New Roman" w:hAnsi="Courier New" w:cs="Courier New"/>
-          <w:color w:val="888888"/>
-          <w:sz w:val="16"/>
-          <w:szCs w:val="16"/>
-          <w:lang w:val="en-US"/>
-        </w:rPr>
-        <w:t>argc</w:t>
-      </w:r>
-      <w:proofErr w:type="spellEnd"/>
-      <w:r>
-        <w:rPr>
-          <w:rFonts w:ascii="Courier New" w:eastAsia="Times New Roman" w:hAnsi="Courier New" w:cs="Courier New"/>
-          <w:color w:val="888888"/>
-          <w:sz w:val="16"/>
-          <w:szCs w:val="16"/>
-          <w:lang w:val="en-US"/>
-        </w:rPr>
-        <w:t xml:space="preserve">; </w:t>
-      </w:r>
-      <w:proofErr w:type="spellStart"/>
-      <w:r>
-        <w:rPr>
-          <w:rFonts w:ascii="Courier New" w:eastAsia="Times New Roman" w:hAnsi="Courier New" w:cs="Courier New"/>
-          <w:color w:val="888888"/>
-          <w:sz w:val="16"/>
-          <w:szCs w:val="16"/>
-          <w:lang w:val="en-US"/>
-        </w:rPr>
-        <w:t>i</w:t>
-      </w:r>
-      <w:proofErr w:type="spellEnd"/>
-      <w:r>
-        <w:rPr>
-          <w:rFonts w:ascii="Courier New" w:eastAsia="Times New Roman" w:hAnsi="Courier New" w:cs="Courier New"/>
-          <w:color w:val="888888"/>
-          <w:sz w:val="16"/>
-          <w:szCs w:val="16"/>
-          <w:lang w:val="en-US"/>
-        </w:rPr>
-        <w:t>++) {</w:t>
+        <w:t>// for (int i = 0; i &lt; argc; i++) {</w:t>
       </w:r>
     </w:p>
     <w:p>
@@ -6970,94 +5873,7 @@
           <w:lang w:val="en-US"/>
         </w:rPr>
         <w:tab/>
-      </w:r>
-      <w:proofErr w:type="spellStart"/>
-      <w:r>
-        <w:rPr>
-          <w:rFonts w:ascii="Courier New" w:eastAsia="Times New Roman" w:hAnsi="Courier New" w:cs="Courier New"/>
-          <w:color w:val="888888"/>
-          <w:sz w:val="16"/>
-          <w:szCs w:val="16"/>
-          <w:lang w:val="en-US"/>
-        </w:rPr>
-        <w:t>printf</w:t>
-      </w:r>
-      <w:proofErr w:type="spellEnd"/>
-      <w:r>
-        <w:rPr>
-          <w:rFonts w:ascii="Courier New" w:eastAsia="Times New Roman" w:hAnsi="Courier New" w:cs="Courier New"/>
-          <w:color w:val="888888"/>
-          <w:sz w:val="16"/>
-          <w:szCs w:val="16"/>
-          <w:lang w:val="en-US"/>
-        </w:rPr>
-        <w:t xml:space="preserve">("%d param: %s\n", </w:t>
-      </w:r>
-      <w:proofErr w:type="spellStart"/>
-      <w:r>
-        <w:rPr>
-          <w:rFonts w:ascii="Courier New" w:eastAsia="Times New Roman" w:hAnsi="Courier New" w:cs="Courier New"/>
-          <w:color w:val="888888"/>
-          <w:sz w:val="16"/>
-          <w:szCs w:val="16"/>
-          <w:lang w:val="en-US"/>
-        </w:rPr>
-        <w:t>i</w:t>
-      </w:r>
-      <w:proofErr w:type="spellEnd"/>
-      <w:r>
-        <w:rPr>
-          <w:rFonts w:ascii="Courier New" w:eastAsia="Times New Roman" w:hAnsi="Courier New" w:cs="Courier New"/>
-          <w:color w:val="888888"/>
-          <w:sz w:val="16"/>
-          <w:szCs w:val="16"/>
-          <w:lang w:val="en-US"/>
-        </w:rPr>
-        <w:t xml:space="preserve">, </w:t>
-      </w:r>
-      <w:proofErr w:type="spellStart"/>
-      <w:r>
-        <w:rPr>
-          <w:rFonts w:ascii="Courier New" w:eastAsia="Times New Roman" w:hAnsi="Courier New" w:cs="Courier New"/>
-          <w:color w:val="888888"/>
-          <w:sz w:val="16"/>
-          <w:szCs w:val="16"/>
-          <w:lang w:val="en-US"/>
-        </w:rPr>
-        <w:t>argv</w:t>
-      </w:r>
-      <w:proofErr w:type="spellEnd"/>
-      <w:r>
-        <w:rPr>
-          <w:rFonts w:ascii="Courier New" w:eastAsia="Times New Roman" w:hAnsi="Courier New" w:cs="Courier New"/>
-          <w:color w:val="888888"/>
-          <w:sz w:val="16"/>
-          <w:szCs w:val="16"/>
-          <w:lang w:val="en-US"/>
-        </w:rPr>
-        <w:t>[</w:t>
-      </w:r>
-      <w:proofErr w:type="spellStart"/>
-      <w:r>
-        <w:rPr>
-          <w:rFonts w:ascii="Courier New" w:eastAsia="Times New Roman" w:hAnsi="Courier New" w:cs="Courier New"/>
-          <w:color w:val="888888"/>
-          <w:sz w:val="16"/>
-          <w:szCs w:val="16"/>
-          <w:lang w:val="en-US"/>
-        </w:rPr>
-        <w:t>i</w:t>
-      </w:r>
-      <w:proofErr w:type="spellEnd"/>
-      <w:r>
-        <w:rPr>
-          <w:rFonts w:ascii="Courier New" w:eastAsia="Times New Roman" w:hAnsi="Courier New" w:cs="Courier New"/>
-          <w:color w:val="888888"/>
-          <w:sz w:val="16"/>
-          <w:szCs w:val="16"/>
-          <w:lang w:val="en-US"/>
-        </w:rPr>
-        <w:t>]);</w:t>
+        <w:t>printf("%d param: %s\n", i, argv[i]);</w:t>
       </w:r>
     </w:p>
     <w:p>
@@ -7202,29 +6018,7 @@
           <w:szCs w:val="16"/>
           <w:lang w:val="en-US"/>
         </w:rPr>
-        <w:t xml:space="preserve"> (</w:t>
-      </w:r>
-      <w:proofErr w:type="spellStart"/>
-      <w:r>
-        <w:rPr>
-          <w:rFonts w:ascii="Courier New" w:eastAsia="Times New Roman" w:hAnsi="Courier New" w:cs="Courier New"/>
-          <w:color w:val="333333"/>
-          <w:sz w:val="16"/>
-          <w:szCs w:val="16"/>
-          <w:lang w:val="en-US"/>
-        </w:rPr>
-        <w:t>argc</w:t>
-      </w:r>
-      <w:proofErr w:type="spellEnd"/>
-      <w:r>
-        <w:rPr>
-          <w:rFonts w:ascii="Courier New" w:eastAsia="Times New Roman" w:hAnsi="Courier New" w:cs="Courier New"/>
-          <w:color w:val="333333"/>
-          <w:sz w:val="16"/>
-          <w:szCs w:val="16"/>
-          <w:lang w:val="en-US"/>
-        </w:rPr>
-        <w:t xml:space="preserve"> == </w:t>
+        <w:t xml:space="preserve"> (argc == </w:t>
       </w:r>
       <w:r>
         <w:rPr>
@@ -7319,51 +6113,7 @@
           <w:szCs w:val="16"/>
           <w:lang w:val="en-US"/>
         </w:rPr>
-        <w:t xml:space="preserve"> (</w:t>
-      </w:r>
-      <w:proofErr w:type="spellStart"/>
-      <w:r>
-        <w:rPr>
-          <w:rFonts w:ascii="Courier New" w:eastAsia="Times New Roman" w:hAnsi="Courier New" w:cs="Courier New"/>
-          <w:color w:val="333333"/>
-          <w:sz w:val="16"/>
-          <w:szCs w:val="16"/>
-          <w:lang w:val="en-US"/>
-        </w:rPr>
-        <w:t>strcmp</w:t>
-      </w:r>
-      <w:proofErr w:type="spellEnd"/>
-      <w:r>
-        <w:rPr>
-          <w:rFonts w:ascii="Courier New" w:eastAsia="Times New Roman" w:hAnsi="Courier New" w:cs="Courier New"/>
-          <w:color w:val="333333"/>
-          <w:sz w:val="16"/>
-          <w:szCs w:val="16"/>
-          <w:lang w:val="en-US"/>
-        </w:rPr>
-        <w:t>(</w:t>
-      </w:r>
-      <w:proofErr w:type="spellStart"/>
-      <w:r>
-        <w:rPr>
-          <w:rFonts w:ascii="Courier New" w:eastAsia="Times New Roman" w:hAnsi="Courier New" w:cs="Courier New"/>
-          <w:color w:val="333333"/>
-          <w:sz w:val="16"/>
-          <w:szCs w:val="16"/>
-          <w:lang w:val="en-US"/>
-        </w:rPr>
-        <w:t>argv</w:t>
-      </w:r>
-      <w:proofErr w:type="spellEnd"/>
-      <w:r>
-        <w:rPr>
-          <w:rFonts w:ascii="Courier New" w:eastAsia="Times New Roman" w:hAnsi="Courier New" w:cs="Courier New"/>
-          <w:color w:val="333333"/>
-          <w:sz w:val="16"/>
-          <w:szCs w:val="16"/>
-          <w:lang w:val="en-US"/>
-        </w:rPr>
-        <w:t>[</w:t>
+        <w:t xml:space="preserve"> (strcmp(argv[</w:t>
       </w:r>
       <w:r>
         <w:rPr>
@@ -7490,72 +6240,7 @@
           <w:lang w:val="en-US"/>
         </w:rPr>
         <w:tab/>
-      </w:r>
-      <w:proofErr w:type="spellStart"/>
-      <w:r>
-        <w:rPr>
-          <w:rFonts w:ascii="Courier New" w:eastAsia="Times New Roman" w:hAnsi="Courier New" w:cs="Courier New"/>
-          <w:color w:val="333333"/>
-          <w:sz w:val="16"/>
-          <w:szCs w:val="16"/>
-          <w:lang w:val="en-US"/>
-        </w:rPr>
-        <w:t>threads_number</w:t>
-      </w:r>
-      <w:proofErr w:type="spellEnd"/>
-      <w:r>
-        <w:rPr>
-          <w:rFonts w:ascii="Courier New" w:eastAsia="Times New Roman" w:hAnsi="Courier New" w:cs="Courier New"/>
-          <w:color w:val="333333"/>
-          <w:sz w:val="16"/>
-          <w:szCs w:val="16"/>
-          <w:lang w:val="en-US"/>
-        </w:rPr>
-        <w:t xml:space="preserve"> = </w:t>
-      </w:r>
-      <w:proofErr w:type="spellStart"/>
-      <w:r>
-        <w:rPr>
-          <w:rFonts w:ascii="Courier New" w:eastAsia="Times New Roman" w:hAnsi="Courier New" w:cs="Courier New"/>
-          <w:color w:val="333333"/>
-          <w:sz w:val="16"/>
-          <w:szCs w:val="16"/>
-          <w:lang w:val="en-US"/>
-        </w:rPr>
-        <w:t>atoi</w:t>
-      </w:r>
-      <w:proofErr w:type="spellEnd"/>
-      <w:r>
-        <w:rPr>
-          <w:rFonts w:ascii="Courier New" w:eastAsia="Times New Roman" w:hAnsi="Courier New" w:cs="Courier New"/>
-          <w:color w:val="333333"/>
-          <w:sz w:val="16"/>
-          <w:szCs w:val="16"/>
-          <w:lang w:val="en-US"/>
-        </w:rPr>
-        <w:t>(</w:t>
-      </w:r>
-      <w:proofErr w:type="spellStart"/>
-      <w:r>
-        <w:rPr>
-          <w:rFonts w:ascii="Courier New" w:eastAsia="Times New Roman" w:hAnsi="Courier New" w:cs="Courier New"/>
-          <w:color w:val="333333"/>
-          <w:sz w:val="16"/>
-          <w:szCs w:val="16"/>
-          <w:lang w:val="en-US"/>
-        </w:rPr>
-        <w:t>argv</w:t>
-      </w:r>
-      <w:proofErr w:type="spellEnd"/>
-      <w:r>
-        <w:rPr>
-          <w:rFonts w:ascii="Courier New" w:eastAsia="Times New Roman" w:hAnsi="Courier New" w:cs="Courier New"/>
-          <w:color w:val="333333"/>
-          <w:sz w:val="16"/>
-          <w:szCs w:val="16"/>
-          <w:lang w:val="en-US"/>
-        </w:rPr>
-        <w:t>[</w:t>
+        <w:t>threads_number = atoi(argv[</w:t>
       </w:r>
       <w:r>
         <w:rPr>
@@ -7764,28 +6449,7 @@
           <w:lang w:val="en-US"/>
         </w:rPr>
         <w:tab/>
-      </w:r>
-      <w:proofErr w:type="spellStart"/>
-      <w:r>
-        <w:rPr>
-          <w:rFonts w:ascii="Courier New" w:eastAsia="Times New Roman" w:hAnsi="Courier New" w:cs="Courier New"/>
-          <w:color w:val="333333"/>
-          <w:sz w:val="16"/>
-          <w:szCs w:val="16"/>
-          <w:lang w:val="en-US"/>
-        </w:rPr>
-        <w:t>perror</w:t>
-      </w:r>
-      <w:proofErr w:type="spellEnd"/>
-      <w:r>
-        <w:rPr>
-          <w:rFonts w:ascii="Courier New" w:eastAsia="Times New Roman" w:hAnsi="Courier New" w:cs="Courier New"/>
-          <w:color w:val="333333"/>
-          <w:sz w:val="16"/>
-          <w:szCs w:val="16"/>
-          <w:lang w:val="en-US"/>
-        </w:rPr>
-        <w:t>(</w:t>
+        <w:t>perror(</w:t>
       </w:r>
       <w:r>
         <w:rPr>
@@ -8109,29 +6773,7 @@
           <w:szCs w:val="16"/>
           <w:lang w:val="en-US"/>
         </w:rPr>
-        <w:t xml:space="preserve"> </w:t>
-      </w:r>
-      <w:proofErr w:type="spellStart"/>
-      <w:r>
-        <w:rPr>
-          <w:rFonts w:ascii="Courier New" w:eastAsia="Times New Roman" w:hAnsi="Courier New" w:cs="Courier New"/>
-          <w:color w:val="333333"/>
-          <w:sz w:val="16"/>
-          <w:szCs w:val="16"/>
-          <w:lang w:val="en-US"/>
-        </w:rPr>
-        <w:t>experiment_number</w:t>
-      </w:r>
-      <w:proofErr w:type="spellEnd"/>
-      <w:r>
-        <w:rPr>
-          <w:rFonts w:ascii="Courier New" w:eastAsia="Times New Roman" w:hAnsi="Courier New" w:cs="Courier New"/>
-          <w:color w:val="333333"/>
-          <w:sz w:val="16"/>
-          <w:szCs w:val="16"/>
-          <w:lang w:val="en-US"/>
-        </w:rPr>
-        <w:t xml:space="preserve"> = </w:t>
+        <w:t xml:space="preserve"> experiment_number = </w:t>
       </w:r>
       <w:r>
         <w:rPr>
@@ -8195,28 +6837,7 @@
           <w:lang w:val="en-US"/>
         </w:rPr>
         <w:tab/>
-      </w:r>
-      <w:proofErr w:type="spellStart"/>
-      <w:r>
-        <w:rPr>
-          <w:rFonts w:ascii="Courier New" w:eastAsia="Times New Roman" w:hAnsi="Courier New" w:cs="Courier New"/>
-          <w:color w:val="333333"/>
-          <w:sz w:val="16"/>
-          <w:szCs w:val="16"/>
-          <w:lang w:val="en-US"/>
-        </w:rPr>
-        <w:t>game_parameters</w:t>
-      </w:r>
-      <w:proofErr w:type="spellEnd"/>
-      <w:r>
-        <w:rPr>
-          <w:rFonts w:ascii="Courier New" w:eastAsia="Times New Roman" w:hAnsi="Courier New" w:cs="Courier New"/>
-          <w:color w:val="333333"/>
-          <w:sz w:val="16"/>
-          <w:szCs w:val="16"/>
-          <w:lang w:val="en-US"/>
-        </w:rPr>
-        <w:t xml:space="preserve"> game = {</w:t>
+        <w:t>game_parameters game = {</w:t>
       </w:r>
       <w:r>
         <w:rPr>
@@ -8342,28 +6963,7 @@
           <w:lang w:val="en-US"/>
         </w:rPr>
         <w:tab/>
-      </w:r>
-      <w:proofErr w:type="spellStart"/>
-      <w:r>
-        <w:rPr>
-          <w:rFonts w:ascii="Courier New" w:eastAsia="Times New Roman" w:hAnsi="Courier New" w:cs="Courier New"/>
-          <w:color w:val="333333"/>
-          <w:sz w:val="16"/>
-          <w:szCs w:val="16"/>
-          <w:lang w:val="en-US"/>
-        </w:rPr>
-        <w:t>pthread_mutex_init</w:t>
-      </w:r>
-      <w:proofErr w:type="spellEnd"/>
-      <w:r>
-        <w:rPr>
-          <w:rFonts w:ascii="Courier New" w:eastAsia="Times New Roman" w:hAnsi="Courier New" w:cs="Courier New"/>
-          <w:color w:val="333333"/>
-          <w:sz w:val="16"/>
-          <w:szCs w:val="16"/>
-          <w:lang w:val="en-US"/>
-        </w:rPr>
-        <w:t xml:space="preserve">(&amp;player1_mutex, </w:t>
+        <w:t xml:space="preserve">pthread_mutex_init(&amp;player1_mutex, </w:t>
       </w:r>
       <w:r>
         <w:rPr>
@@ -8425,28 +7025,7 @@
           <w:lang w:val="en-US"/>
         </w:rPr>
         <w:tab/>
-      </w:r>
-      <w:proofErr w:type="spellStart"/>
-      <w:r>
-        <w:rPr>
-          <w:rFonts w:ascii="Courier New" w:eastAsia="Times New Roman" w:hAnsi="Courier New" w:cs="Courier New"/>
-          <w:color w:val="333333"/>
-          <w:sz w:val="16"/>
-          <w:szCs w:val="16"/>
-          <w:lang w:val="en-US"/>
-        </w:rPr>
-        <w:t>pthread_mutex_init</w:t>
-      </w:r>
-      <w:proofErr w:type="spellEnd"/>
-      <w:r>
-        <w:rPr>
-          <w:rFonts w:ascii="Courier New" w:eastAsia="Times New Roman" w:hAnsi="Courier New" w:cs="Courier New"/>
-          <w:color w:val="333333"/>
-          <w:sz w:val="16"/>
-          <w:szCs w:val="16"/>
-          <w:lang w:val="en-US"/>
-        </w:rPr>
-        <w:t xml:space="preserve">(&amp;player2_mutex, </w:t>
+        <w:t xml:space="preserve">pthread_mutex_init(&amp;player2_mutex, </w:t>
       </w:r>
       <w:r>
         <w:rPr>
@@ -8539,28 +7118,7 @@
           <w:lang w:val="en-US"/>
         </w:rPr>
         <w:tab/>
-      </w:r>
-      <w:proofErr w:type="spellStart"/>
-      <w:r>
-        <w:rPr>
-          <w:rFonts w:ascii="Courier New" w:eastAsia="Times New Roman" w:hAnsi="Courier New" w:cs="Courier New"/>
-          <w:color w:val="333333"/>
-          <w:sz w:val="16"/>
-          <w:szCs w:val="16"/>
-          <w:lang w:val="en-US"/>
-        </w:rPr>
-        <w:t>printf</w:t>
-      </w:r>
-      <w:proofErr w:type="spellEnd"/>
-      <w:r>
-        <w:rPr>
-          <w:rFonts w:ascii="Courier New" w:eastAsia="Times New Roman" w:hAnsi="Courier New" w:cs="Courier New"/>
-          <w:color w:val="333333"/>
-          <w:sz w:val="16"/>
-          <w:szCs w:val="16"/>
-          <w:lang w:val="en-US"/>
-        </w:rPr>
-        <w:t>(</w:t>
+        <w:t>printf(</w:t>
       </w:r>
       <w:r>
         <w:rPr>
@@ -8623,28 +7181,7 @@
           <w:lang w:val="en-US"/>
         </w:rPr>
         <w:tab/>
-      </w:r>
-      <w:proofErr w:type="spellStart"/>
-      <w:r>
-        <w:rPr>
-          <w:rFonts w:ascii="Courier New" w:eastAsia="Times New Roman" w:hAnsi="Courier New" w:cs="Courier New"/>
-          <w:color w:val="333333"/>
-          <w:sz w:val="16"/>
-          <w:szCs w:val="16"/>
-          <w:lang w:val="en-US"/>
-        </w:rPr>
-        <w:t>scanf</w:t>
-      </w:r>
-      <w:proofErr w:type="spellEnd"/>
-      <w:r>
-        <w:rPr>
-          <w:rFonts w:ascii="Courier New" w:eastAsia="Times New Roman" w:hAnsi="Courier New" w:cs="Courier New"/>
-          <w:color w:val="333333"/>
-          <w:sz w:val="16"/>
-          <w:szCs w:val="16"/>
-          <w:lang w:val="en-US"/>
-        </w:rPr>
-        <w:t>(</w:t>
+        <w:t>scanf(</w:t>
       </w:r>
       <w:r>
         <w:rPr>
@@ -8665,29 +7202,7 @@
           <w:szCs w:val="16"/>
           <w:lang w:val="en-US"/>
         </w:rPr>
-        <w:t>, &amp;</w:t>
-      </w:r>
-      <w:proofErr w:type="spellStart"/>
-      <w:r>
-        <w:rPr>
-          <w:rFonts w:ascii="Courier New" w:eastAsia="Times New Roman" w:hAnsi="Courier New" w:cs="Courier New"/>
-          <w:color w:val="333333"/>
-          <w:sz w:val="16"/>
-          <w:szCs w:val="16"/>
-          <w:lang w:val="en-US"/>
-        </w:rPr>
-        <w:t>game.throws_number</w:t>
-      </w:r>
-      <w:proofErr w:type="spellEnd"/>
-      <w:r>
-        <w:rPr>
-          <w:rFonts w:ascii="Courier New" w:eastAsia="Times New Roman" w:hAnsi="Courier New" w:cs="Courier New"/>
-          <w:color w:val="333333"/>
-          <w:sz w:val="16"/>
-          <w:szCs w:val="16"/>
-          <w:lang w:val="en-US"/>
-        </w:rPr>
-        <w:t>);</w:t>
+        <w:t>, &amp;game.throws_number);</w:t>
       </w:r>
     </w:p>
     <w:p>
@@ -8729,28 +7244,7 @@
           <w:lang w:val="en-US"/>
         </w:rPr>
         <w:tab/>
-      </w:r>
-      <w:proofErr w:type="spellStart"/>
-      <w:r>
-        <w:rPr>
-          <w:rFonts w:ascii="Courier New" w:eastAsia="Times New Roman" w:hAnsi="Courier New" w:cs="Courier New"/>
-          <w:color w:val="333333"/>
-          <w:sz w:val="16"/>
-          <w:szCs w:val="16"/>
-          <w:lang w:val="en-US"/>
-        </w:rPr>
-        <w:t>printf</w:t>
-      </w:r>
-      <w:proofErr w:type="spellEnd"/>
-      <w:r>
-        <w:rPr>
-          <w:rFonts w:ascii="Courier New" w:eastAsia="Times New Roman" w:hAnsi="Courier New" w:cs="Courier New"/>
-          <w:color w:val="333333"/>
-          <w:sz w:val="16"/>
-          <w:szCs w:val="16"/>
-          <w:lang w:val="en-US"/>
-        </w:rPr>
-        <w:t>(</w:t>
+        <w:t>printf(</w:t>
       </w:r>
       <w:r>
         <w:rPr>
@@ -8813,28 +7307,7 @@
           <w:lang w:val="en-US"/>
         </w:rPr>
         <w:tab/>
-      </w:r>
-      <w:proofErr w:type="spellStart"/>
-      <w:r>
-        <w:rPr>
-          <w:rFonts w:ascii="Courier New" w:eastAsia="Times New Roman" w:hAnsi="Courier New" w:cs="Courier New"/>
-          <w:color w:val="333333"/>
-          <w:sz w:val="16"/>
-          <w:szCs w:val="16"/>
-          <w:lang w:val="en-US"/>
-        </w:rPr>
-        <w:t>scanf</w:t>
-      </w:r>
-      <w:proofErr w:type="spellEnd"/>
-      <w:r>
-        <w:rPr>
-          <w:rFonts w:ascii="Courier New" w:eastAsia="Times New Roman" w:hAnsi="Courier New" w:cs="Courier New"/>
-          <w:color w:val="333333"/>
-          <w:sz w:val="16"/>
-          <w:szCs w:val="16"/>
-          <w:lang w:val="en-US"/>
-        </w:rPr>
-        <w:t>(</w:t>
+        <w:t>scanf(</w:t>
       </w:r>
       <w:r>
         <w:rPr>
@@ -8855,29 +7328,7 @@
           <w:szCs w:val="16"/>
           <w:lang w:val="en-US"/>
         </w:rPr>
-        <w:t>, &amp;</w:t>
-      </w:r>
-      <w:proofErr w:type="spellStart"/>
-      <w:r>
-        <w:rPr>
-          <w:rFonts w:ascii="Courier New" w:eastAsia="Times New Roman" w:hAnsi="Courier New" w:cs="Courier New"/>
-          <w:color w:val="333333"/>
-          <w:sz w:val="16"/>
-          <w:szCs w:val="16"/>
-          <w:lang w:val="en-US"/>
-        </w:rPr>
-        <w:t>game.tour_number</w:t>
-      </w:r>
-      <w:proofErr w:type="spellEnd"/>
-      <w:r>
-        <w:rPr>
-          <w:rFonts w:ascii="Courier New" w:eastAsia="Times New Roman" w:hAnsi="Courier New" w:cs="Courier New"/>
-          <w:color w:val="333333"/>
-          <w:sz w:val="16"/>
-          <w:szCs w:val="16"/>
-          <w:lang w:val="en-US"/>
-        </w:rPr>
-        <w:t>);</w:t>
+        <w:t>, &amp;game.tour_number);</w:t>
       </w:r>
     </w:p>
     <w:p>
@@ -8919,28 +7370,7 @@
           <w:lang w:val="en-US"/>
         </w:rPr>
         <w:tab/>
-      </w:r>
-      <w:proofErr w:type="spellStart"/>
-      <w:r>
-        <w:rPr>
-          <w:rFonts w:ascii="Courier New" w:eastAsia="Times New Roman" w:hAnsi="Courier New" w:cs="Courier New"/>
-          <w:color w:val="333333"/>
-          <w:sz w:val="16"/>
-          <w:szCs w:val="16"/>
-          <w:lang w:val="en-US"/>
-        </w:rPr>
-        <w:t>printf</w:t>
-      </w:r>
-      <w:proofErr w:type="spellEnd"/>
-      <w:r>
-        <w:rPr>
-          <w:rFonts w:ascii="Courier New" w:eastAsia="Times New Roman" w:hAnsi="Courier New" w:cs="Courier New"/>
-          <w:color w:val="333333"/>
-          <w:sz w:val="16"/>
-          <w:szCs w:val="16"/>
-          <w:lang w:val="en-US"/>
-        </w:rPr>
-        <w:t>(</w:t>
+        <w:t>printf(</w:t>
       </w:r>
       <w:r>
         <w:rPr>
@@ -9003,28 +7433,7 @@
           <w:lang w:val="en-US"/>
         </w:rPr>
         <w:tab/>
-      </w:r>
-      <w:proofErr w:type="spellStart"/>
-      <w:r>
-        <w:rPr>
-          <w:rFonts w:ascii="Courier New" w:eastAsia="Times New Roman" w:hAnsi="Courier New" w:cs="Courier New"/>
-          <w:color w:val="333333"/>
-          <w:sz w:val="16"/>
-          <w:szCs w:val="16"/>
-          <w:lang w:val="en-US"/>
-        </w:rPr>
-        <w:t>scanf</w:t>
-      </w:r>
-      <w:proofErr w:type="spellEnd"/>
-      <w:r>
-        <w:rPr>
-          <w:rFonts w:ascii="Courier New" w:eastAsia="Times New Roman" w:hAnsi="Courier New" w:cs="Courier New"/>
-          <w:color w:val="333333"/>
-          <w:sz w:val="16"/>
-          <w:szCs w:val="16"/>
-          <w:lang w:val="en-US"/>
-        </w:rPr>
-        <w:t>(</w:t>
+        <w:t>scanf(</w:t>
       </w:r>
       <w:r>
         <w:rPr>
@@ -9087,28 +7496,7 @@
           <w:lang w:val="en-US"/>
         </w:rPr>
         <w:tab/>
-      </w:r>
-      <w:proofErr w:type="spellStart"/>
-      <w:r>
-        <w:rPr>
-          <w:rFonts w:ascii="Courier New" w:eastAsia="Times New Roman" w:hAnsi="Courier New" w:cs="Courier New"/>
-          <w:color w:val="333333"/>
-          <w:sz w:val="16"/>
-          <w:szCs w:val="16"/>
-          <w:lang w:val="en-US"/>
-        </w:rPr>
-        <w:t>printf</w:t>
-      </w:r>
-      <w:proofErr w:type="spellEnd"/>
-      <w:r>
-        <w:rPr>
-          <w:rFonts w:ascii="Courier New" w:eastAsia="Times New Roman" w:hAnsi="Courier New" w:cs="Courier New"/>
-          <w:color w:val="333333"/>
-          <w:sz w:val="16"/>
-          <w:szCs w:val="16"/>
-          <w:lang w:val="en-US"/>
-        </w:rPr>
-        <w:t>(</w:t>
+        <w:t>printf(</w:t>
       </w:r>
       <w:r>
         <w:rPr>
@@ -9171,28 +7559,7 @@
           <w:lang w:val="en-US"/>
         </w:rPr>
         <w:tab/>
-      </w:r>
-      <w:proofErr w:type="spellStart"/>
-      <w:r>
-        <w:rPr>
-          <w:rFonts w:ascii="Courier New" w:eastAsia="Times New Roman" w:hAnsi="Courier New" w:cs="Courier New"/>
-          <w:color w:val="333333"/>
-          <w:sz w:val="16"/>
-          <w:szCs w:val="16"/>
-          <w:lang w:val="en-US"/>
-        </w:rPr>
-        <w:t>scanf</w:t>
-      </w:r>
-      <w:proofErr w:type="spellEnd"/>
-      <w:r>
-        <w:rPr>
-          <w:rFonts w:ascii="Courier New" w:eastAsia="Times New Roman" w:hAnsi="Courier New" w:cs="Courier New"/>
-          <w:color w:val="333333"/>
-          <w:sz w:val="16"/>
-          <w:szCs w:val="16"/>
-          <w:lang w:val="en-US"/>
-        </w:rPr>
-        <w:t>(</w:t>
+        <w:t>scanf(</w:t>
       </w:r>
       <w:r>
         <w:rPr>
@@ -9255,28 +7622,7 @@
           <w:lang w:val="en-US"/>
         </w:rPr>
         <w:tab/>
-      </w:r>
-      <w:proofErr w:type="spellStart"/>
-      <w:r>
-        <w:rPr>
-          <w:rFonts w:ascii="Courier New" w:eastAsia="Times New Roman" w:hAnsi="Courier New" w:cs="Courier New"/>
-          <w:color w:val="333333"/>
-          <w:sz w:val="16"/>
-          <w:szCs w:val="16"/>
-          <w:lang w:val="en-US"/>
-        </w:rPr>
-        <w:t>printf</w:t>
-      </w:r>
-      <w:proofErr w:type="spellEnd"/>
-      <w:r>
-        <w:rPr>
-          <w:rFonts w:ascii="Courier New" w:eastAsia="Times New Roman" w:hAnsi="Courier New" w:cs="Courier New"/>
-          <w:color w:val="333333"/>
-          <w:sz w:val="16"/>
-          <w:szCs w:val="16"/>
-          <w:lang w:val="en-US"/>
-        </w:rPr>
-        <w:t>(</w:t>
+        <w:t>printf(</w:t>
       </w:r>
       <w:r>
         <w:rPr>
@@ -9339,28 +7685,7 @@
           <w:lang w:val="en-US"/>
         </w:rPr>
         <w:tab/>
-      </w:r>
-      <w:proofErr w:type="spellStart"/>
-      <w:r>
-        <w:rPr>
-          <w:rFonts w:ascii="Courier New" w:eastAsia="Times New Roman" w:hAnsi="Courier New" w:cs="Courier New"/>
-          <w:color w:val="333333"/>
-          <w:sz w:val="16"/>
-          <w:szCs w:val="16"/>
-          <w:lang w:val="en-US"/>
-        </w:rPr>
-        <w:t>scanf</w:t>
-      </w:r>
-      <w:proofErr w:type="spellEnd"/>
-      <w:r>
-        <w:rPr>
-          <w:rFonts w:ascii="Courier New" w:eastAsia="Times New Roman" w:hAnsi="Courier New" w:cs="Courier New"/>
-          <w:color w:val="333333"/>
-          <w:sz w:val="16"/>
-          <w:szCs w:val="16"/>
-          <w:lang w:val="en-US"/>
-        </w:rPr>
-        <w:t>(</w:t>
+        <w:t>scanf(</w:t>
       </w:r>
       <w:r>
         <w:rPr>
@@ -9381,29 +7706,7 @@
           <w:szCs w:val="16"/>
           <w:lang w:val="en-US"/>
         </w:rPr>
-        <w:t>, &amp;</w:t>
-      </w:r>
-      <w:proofErr w:type="spellStart"/>
-      <w:r>
-        <w:rPr>
-          <w:rFonts w:ascii="Courier New" w:eastAsia="Times New Roman" w:hAnsi="Courier New" w:cs="Courier New"/>
-          <w:color w:val="333333"/>
-          <w:sz w:val="16"/>
-          <w:szCs w:val="16"/>
-          <w:lang w:val="en-US"/>
-        </w:rPr>
-        <w:t>experiment_number</w:t>
-      </w:r>
-      <w:proofErr w:type="spellEnd"/>
-      <w:r>
-        <w:rPr>
-          <w:rFonts w:ascii="Courier New" w:eastAsia="Times New Roman" w:hAnsi="Courier New" w:cs="Courier New"/>
-          <w:color w:val="333333"/>
-          <w:sz w:val="16"/>
-          <w:szCs w:val="16"/>
-          <w:lang w:val="en-US"/>
-        </w:rPr>
-        <w:t>);</w:t>
+        <w:t>, &amp;experiment_number);</w:t>
       </w:r>
     </w:p>
     <w:p>
@@ -9497,51 +7800,7 @@
           <w:szCs w:val="16"/>
           <w:lang w:val="en-US"/>
         </w:rPr>
-        <w:t xml:space="preserve"> (</w:t>
-      </w:r>
-      <w:proofErr w:type="spellStart"/>
-      <w:r>
-        <w:rPr>
-          <w:rFonts w:ascii="Courier New" w:eastAsia="Times New Roman" w:hAnsi="Courier New" w:cs="Courier New"/>
-          <w:color w:val="333333"/>
-          <w:sz w:val="16"/>
-          <w:szCs w:val="16"/>
-          <w:lang w:val="en-US"/>
-        </w:rPr>
-        <w:t>experiment_number</w:t>
-      </w:r>
-      <w:proofErr w:type="spellEnd"/>
-      <w:r>
-        <w:rPr>
-          <w:rFonts w:ascii="Courier New" w:eastAsia="Times New Roman" w:hAnsi="Courier New" w:cs="Courier New"/>
-          <w:color w:val="333333"/>
-          <w:sz w:val="16"/>
-          <w:szCs w:val="16"/>
-          <w:lang w:val="en-US"/>
-        </w:rPr>
-        <w:t xml:space="preserve"> &lt; </w:t>
-      </w:r>
-      <w:proofErr w:type="spellStart"/>
-      <w:r>
-        <w:rPr>
-          <w:rFonts w:ascii="Courier New" w:eastAsia="Times New Roman" w:hAnsi="Courier New" w:cs="Courier New"/>
-          <w:color w:val="333333"/>
-          <w:sz w:val="16"/>
-          <w:szCs w:val="16"/>
-          <w:lang w:val="en-US"/>
-        </w:rPr>
-        <w:t>threads_number</w:t>
-      </w:r>
-      <w:proofErr w:type="spellEnd"/>
-      <w:r>
-        <w:rPr>
-          <w:rFonts w:ascii="Courier New" w:eastAsia="Times New Roman" w:hAnsi="Courier New" w:cs="Courier New"/>
-          <w:color w:val="333333"/>
-          <w:sz w:val="16"/>
-          <w:szCs w:val="16"/>
-          <w:lang w:val="en-US"/>
-        </w:rPr>
-        <w:t>) {</w:t>
+        <w:t xml:space="preserve"> (experiment_number &lt; threads_number) {</w:t>
       </w:r>
     </w:p>
     <w:p>
@@ -9593,28 +7852,7 @@
           <w:lang w:val="en-US"/>
         </w:rPr>
         <w:tab/>
-      </w:r>
-      <w:proofErr w:type="spellStart"/>
-      <w:r>
-        <w:rPr>
-          <w:rFonts w:ascii="Courier New" w:eastAsia="Times New Roman" w:hAnsi="Courier New" w:cs="Courier New"/>
-          <w:color w:val="333333"/>
-          <w:sz w:val="16"/>
-          <w:szCs w:val="16"/>
-          <w:lang w:val="en-US"/>
-        </w:rPr>
-        <w:t>perror</w:t>
-      </w:r>
-      <w:proofErr w:type="spellEnd"/>
-      <w:r>
-        <w:rPr>
-          <w:rFonts w:ascii="Courier New" w:eastAsia="Times New Roman" w:hAnsi="Courier New" w:cs="Courier New"/>
-          <w:color w:val="333333"/>
-          <w:sz w:val="16"/>
-          <w:szCs w:val="16"/>
-          <w:lang w:val="en-US"/>
-        </w:rPr>
-        <w:t>(</w:t>
+        <w:t>perror(</w:t>
       </w:r>
       <w:r>
         <w:rPr>
@@ -9814,72 +8052,7 @@
           <w:lang w:val="en-US"/>
         </w:rPr>
         <w:tab/>
-      </w:r>
-      <w:proofErr w:type="spellStart"/>
-      <w:r>
-        <w:rPr>
-          <w:rFonts w:ascii="Courier New" w:eastAsia="Times New Roman" w:hAnsi="Courier New" w:cs="Courier New"/>
-          <w:color w:val="333333"/>
-          <w:sz w:val="16"/>
-          <w:szCs w:val="16"/>
-          <w:lang w:val="en-US"/>
-        </w:rPr>
-        <w:t>game.experiment_num</w:t>
-      </w:r>
-      <w:proofErr w:type="spellEnd"/>
-      <w:r>
-        <w:rPr>
-          <w:rFonts w:ascii="Courier New" w:eastAsia="Times New Roman" w:hAnsi="Courier New" w:cs="Courier New"/>
-          <w:color w:val="333333"/>
-          <w:sz w:val="16"/>
-          <w:szCs w:val="16"/>
-          <w:lang w:val="en-US"/>
-        </w:rPr>
-        <w:t xml:space="preserve"> = </w:t>
-      </w:r>
-      <w:proofErr w:type="spellStart"/>
-      <w:r>
-        <w:rPr>
-          <w:rFonts w:ascii="Courier New" w:eastAsia="Times New Roman" w:hAnsi="Courier New" w:cs="Courier New"/>
-          <w:color w:val="333333"/>
-          <w:sz w:val="16"/>
-          <w:szCs w:val="16"/>
-          <w:lang w:val="en-US"/>
-        </w:rPr>
-        <w:t>experiment_number</w:t>
-      </w:r>
-      <w:proofErr w:type="spellEnd"/>
-      <w:r>
-        <w:rPr>
-          <w:rFonts w:ascii="Courier New" w:eastAsia="Times New Roman" w:hAnsi="Courier New" w:cs="Courier New"/>
-          <w:color w:val="333333"/>
-          <w:sz w:val="16"/>
-          <w:szCs w:val="16"/>
-          <w:lang w:val="en-US"/>
-        </w:rPr>
-        <w:t xml:space="preserve"> / </w:t>
-      </w:r>
-      <w:proofErr w:type="spellStart"/>
-      <w:r>
-        <w:rPr>
-          <w:rFonts w:ascii="Courier New" w:eastAsia="Times New Roman" w:hAnsi="Courier New" w:cs="Courier New"/>
-          <w:color w:val="333333"/>
-          <w:sz w:val="16"/>
-          <w:szCs w:val="16"/>
-          <w:lang w:val="en-US"/>
-        </w:rPr>
-        <w:t>threads_number</w:t>
-      </w:r>
-      <w:proofErr w:type="spellEnd"/>
-      <w:r>
-        <w:rPr>
-          <w:rFonts w:ascii="Courier New" w:eastAsia="Times New Roman" w:hAnsi="Courier New" w:cs="Courier New"/>
-          <w:color w:val="333333"/>
-          <w:sz w:val="16"/>
-          <w:szCs w:val="16"/>
-          <w:lang w:val="en-US"/>
-        </w:rPr>
-        <w:t>;</w:t>
+        <w:t>game.experiment_num = experiment_number / threads_number;</w:t>
       </w:r>
     </w:p>
     <w:p>
@@ -9922,7 +8095,6 @@
         </w:rPr>
         <w:tab/>
       </w:r>
-      <w:proofErr w:type="spellStart"/>
       <w:r>
         <w:rPr>
           <w:rFonts w:ascii="Courier New" w:eastAsia="Times New Roman" w:hAnsi="Courier New" w:cs="Courier New"/>
@@ -9935,60 +8107,15 @@
         </w:rPr>
         <w:t>pthread_t</w:t>
       </w:r>
-      <w:proofErr w:type="spellEnd"/>
-      <w:r>
-        <w:rPr>
-          <w:rFonts w:ascii="Courier New" w:eastAsia="Times New Roman" w:hAnsi="Courier New" w:cs="Courier New"/>
-          <w:color w:val="333333"/>
-          <w:sz w:val="16"/>
-          <w:szCs w:val="16"/>
-          <w:lang w:val="en-US"/>
-        </w:rPr>
-        <w:t xml:space="preserve"> </w:t>
-      </w:r>
-      <w:proofErr w:type="spellStart"/>
-      <w:r>
-        <w:rPr>
-          <w:rFonts w:ascii="Courier New" w:eastAsia="Times New Roman" w:hAnsi="Courier New" w:cs="Courier New"/>
-          <w:color w:val="333333"/>
-          <w:sz w:val="16"/>
-          <w:szCs w:val="16"/>
-          <w:lang w:val="en-US"/>
-        </w:rPr>
-        <w:t>tid</w:t>
-      </w:r>
-      <w:proofErr w:type="spellEnd"/>
-      <w:r>
-        <w:rPr>
-          <w:rFonts w:ascii="Courier New" w:eastAsia="Times New Roman" w:hAnsi="Courier New" w:cs="Courier New"/>
-          <w:color w:val="333333"/>
-          <w:sz w:val="16"/>
-          <w:szCs w:val="16"/>
-          <w:lang w:val="en-US"/>
-        </w:rPr>
-        <w:t>[</w:t>
-      </w:r>
-      <w:proofErr w:type="spellStart"/>
-      <w:r>
-        <w:rPr>
-          <w:rFonts w:ascii="Courier New" w:eastAsia="Times New Roman" w:hAnsi="Courier New" w:cs="Courier New"/>
-          <w:color w:val="333333"/>
-          <w:sz w:val="16"/>
-          <w:szCs w:val="16"/>
-          <w:lang w:val="en-US"/>
-        </w:rPr>
-        <w:t>threads_number</w:t>
-      </w:r>
-      <w:proofErr w:type="spellEnd"/>
-      <w:r>
-        <w:rPr>
-          <w:rFonts w:ascii="Courier New" w:eastAsia="Times New Roman" w:hAnsi="Courier New" w:cs="Courier New"/>
-          <w:color w:val="333333"/>
-          <w:sz w:val="16"/>
-          <w:szCs w:val="16"/>
-          <w:lang w:val="en-US"/>
-        </w:rPr>
-        <w:t>];</w:t>
+      <w:r>
+        <w:rPr>
+          <w:rFonts w:ascii="Courier New" w:eastAsia="Times New Roman" w:hAnsi="Courier New" w:cs="Courier New"/>
+          <w:color w:val="333333"/>
+          <w:sz w:val="16"/>
+          <w:szCs w:val="16"/>
+          <w:lang w:val="en-US"/>
+        </w:rPr>
+        <w:t xml:space="preserve"> tid[threads_number];</w:t>
       </w:r>
     </w:p>
     <w:p>
@@ -10113,73 +8240,7 @@
           <w:szCs w:val="16"/>
           <w:lang w:val="en-US"/>
         </w:rPr>
-        <w:t xml:space="preserve"> </w:t>
-      </w:r>
-      <w:proofErr w:type="spellStart"/>
-      <w:r>
-        <w:rPr>
-          <w:rFonts w:ascii="Courier New" w:eastAsia="Times New Roman" w:hAnsi="Courier New" w:cs="Courier New"/>
-          <w:color w:val="333333"/>
-          <w:sz w:val="16"/>
-          <w:szCs w:val="16"/>
-          <w:lang w:val="en-US"/>
-        </w:rPr>
-        <w:t>timeval</w:t>
-      </w:r>
-      <w:proofErr w:type="spellEnd"/>
-      <w:r>
-        <w:rPr>
-          <w:rFonts w:ascii="Courier New" w:eastAsia="Times New Roman" w:hAnsi="Courier New" w:cs="Courier New"/>
-          <w:color w:val="333333"/>
-          <w:sz w:val="16"/>
-          <w:szCs w:val="16"/>
-          <w:lang w:val="en-US"/>
-        </w:rPr>
-        <w:t xml:space="preserve"> </w:t>
-      </w:r>
-      <w:proofErr w:type="spellStart"/>
-      <w:r>
-        <w:rPr>
-          <w:rFonts w:ascii="Courier New" w:eastAsia="Times New Roman" w:hAnsi="Courier New" w:cs="Courier New"/>
-          <w:color w:val="333333"/>
-          <w:sz w:val="16"/>
-          <w:szCs w:val="16"/>
-          <w:lang w:val="en-US"/>
-        </w:rPr>
-        <w:t>start_time</w:t>
-      </w:r>
-      <w:proofErr w:type="spellEnd"/>
-      <w:r>
-        <w:rPr>
-          <w:rFonts w:ascii="Courier New" w:eastAsia="Times New Roman" w:hAnsi="Courier New" w:cs="Courier New"/>
-          <w:color w:val="333333"/>
-          <w:sz w:val="16"/>
-          <w:szCs w:val="16"/>
-          <w:lang w:val="en-US"/>
-        </w:rPr>
-        <w:t xml:space="preserve">, </w:t>
-      </w:r>
-      <w:proofErr w:type="spellStart"/>
-      <w:r>
-        <w:rPr>
-          <w:rFonts w:ascii="Courier New" w:eastAsia="Times New Roman" w:hAnsi="Courier New" w:cs="Courier New"/>
-          <w:color w:val="333333"/>
-          <w:sz w:val="16"/>
-          <w:szCs w:val="16"/>
-          <w:lang w:val="en-US"/>
-        </w:rPr>
-        <w:t>end_time</w:t>
-      </w:r>
-      <w:proofErr w:type="spellEnd"/>
-      <w:r>
-        <w:rPr>
-          <w:rFonts w:ascii="Courier New" w:eastAsia="Times New Roman" w:hAnsi="Courier New" w:cs="Courier New"/>
-          <w:color w:val="333333"/>
-          <w:sz w:val="16"/>
-          <w:szCs w:val="16"/>
-          <w:lang w:val="en-US"/>
-        </w:rPr>
-        <w:t>;</w:t>
+        <w:t xml:space="preserve"> timeval start_time, end_time;</w:t>
       </w:r>
     </w:p>
     <w:p>
@@ -10283,51 +8344,7 @@
           <w:szCs w:val="16"/>
           <w:lang w:val="en-US"/>
         </w:rPr>
-        <w:t xml:space="preserve">    </w:t>
-      </w:r>
-      <w:proofErr w:type="spellStart"/>
-      <w:r>
-        <w:rPr>
-          <w:rFonts w:ascii="Courier New" w:eastAsia="Times New Roman" w:hAnsi="Courier New" w:cs="Courier New"/>
-          <w:color w:val="333333"/>
-          <w:sz w:val="16"/>
-          <w:szCs w:val="16"/>
-          <w:lang w:val="en-US"/>
-        </w:rPr>
-        <w:t>gettimeofday</w:t>
-      </w:r>
-      <w:proofErr w:type="spellEnd"/>
-      <w:r>
-        <w:rPr>
-          <w:rFonts w:ascii="Courier New" w:eastAsia="Times New Roman" w:hAnsi="Courier New" w:cs="Courier New"/>
-          <w:color w:val="333333"/>
-          <w:sz w:val="16"/>
-          <w:szCs w:val="16"/>
-          <w:lang w:val="en-US"/>
-        </w:rPr>
-        <w:t>(&amp;</w:t>
-      </w:r>
-      <w:proofErr w:type="spellStart"/>
-      <w:r>
-        <w:rPr>
-          <w:rFonts w:ascii="Courier New" w:eastAsia="Times New Roman" w:hAnsi="Courier New" w:cs="Courier New"/>
-          <w:color w:val="333333"/>
-          <w:sz w:val="16"/>
-          <w:szCs w:val="16"/>
-          <w:lang w:val="en-US"/>
-        </w:rPr>
-        <w:t>start_time</w:t>
-      </w:r>
-      <w:proofErr w:type="spellEnd"/>
-      <w:r>
-        <w:rPr>
-          <w:rFonts w:ascii="Courier New" w:eastAsia="Times New Roman" w:hAnsi="Courier New" w:cs="Courier New"/>
-          <w:color w:val="333333"/>
-          <w:sz w:val="16"/>
-          <w:szCs w:val="16"/>
-          <w:lang w:val="en-US"/>
-        </w:rPr>
-        <w:t xml:space="preserve">, </w:t>
+        <w:t xml:space="preserve">    gettimeofday(&amp;start_time, </w:t>
       </w:r>
       <w:r>
         <w:rPr>
@@ -10463,29 +8480,7 @@
           <w:szCs w:val="16"/>
           <w:lang w:val="en-US"/>
         </w:rPr>
-        <w:t xml:space="preserve"> </w:t>
-      </w:r>
-      <w:proofErr w:type="spellStart"/>
-      <w:r>
-        <w:rPr>
-          <w:rFonts w:ascii="Courier New" w:eastAsia="Times New Roman" w:hAnsi="Courier New" w:cs="Courier New"/>
-          <w:color w:val="333333"/>
-          <w:sz w:val="16"/>
-          <w:szCs w:val="16"/>
-          <w:lang w:val="en-US"/>
-        </w:rPr>
-        <w:t>i</w:t>
-      </w:r>
-      <w:proofErr w:type="spellEnd"/>
-      <w:r>
-        <w:rPr>
-          <w:rFonts w:ascii="Courier New" w:eastAsia="Times New Roman" w:hAnsi="Courier New" w:cs="Courier New"/>
-          <w:color w:val="333333"/>
-          <w:sz w:val="16"/>
-          <w:szCs w:val="16"/>
-          <w:lang w:val="en-US"/>
-        </w:rPr>
-        <w:t>=</w:t>
+        <w:t xml:space="preserve"> i=</w:t>
       </w:r>
       <w:r>
         <w:rPr>
@@ -10507,73 +8502,7 @@
           <w:szCs w:val="16"/>
           <w:lang w:val="en-US"/>
         </w:rPr>
-        <w:t xml:space="preserve">; </w:t>
-      </w:r>
-      <w:proofErr w:type="spellStart"/>
-      <w:r>
-        <w:rPr>
-          <w:rFonts w:ascii="Courier New" w:eastAsia="Times New Roman" w:hAnsi="Courier New" w:cs="Courier New"/>
-          <w:color w:val="333333"/>
-          <w:sz w:val="16"/>
-          <w:szCs w:val="16"/>
-          <w:lang w:val="en-US"/>
-        </w:rPr>
-        <w:t>i</w:t>
-      </w:r>
-      <w:proofErr w:type="spellEnd"/>
-      <w:r>
-        <w:rPr>
-          <w:rFonts w:ascii="Courier New" w:eastAsia="Times New Roman" w:hAnsi="Courier New" w:cs="Courier New"/>
-          <w:color w:val="333333"/>
-          <w:sz w:val="16"/>
-          <w:szCs w:val="16"/>
-          <w:lang w:val="en-US"/>
-        </w:rPr>
-        <w:t>&lt;</w:t>
-      </w:r>
-      <w:proofErr w:type="spellStart"/>
-      <w:r>
-        <w:rPr>
-          <w:rFonts w:ascii="Courier New" w:eastAsia="Times New Roman" w:hAnsi="Courier New" w:cs="Courier New"/>
-          <w:color w:val="333333"/>
-          <w:sz w:val="16"/>
-          <w:szCs w:val="16"/>
-          <w:lang w:val="en-US"/>
-        </w:rPr>
-        <w:t>threads_number</w:t>
-      </w:r>
-      <w:proofErr w:type="spellEnd"/>
-      <w:r>
-        <w:rPr>
-          <w:rFonts w:ascii="Courier New" w:eastAsia="Times New Roman" w:hAnsi="Courier New" w:cs="Courier New"/>
-          <w:color w:val="333333"/>
-          <w:sz w:val="16"/>
-          <w:szCs w:val="16"/>
-          <w:lang w:val="en-US"/>
-        </w:rPr>
-        <w:t xml:space="preserve">; </w:t>
-      </w:r>
-      <w:proofErr w:type="spellStart"/>
-      <w:r>
-        <w:rPr>
-          <w:rFonts w:ascii="Courier New" w:eastAsia="Times New Roman" w:hAnsi="Courier New" w:cs="Courier New"/>
-          <w:color w:val="333333"/>
-          <w:sz w:val="16"/>
-          <w:szCs w:val="16"/>
-          <w:lang w:val="en-US"/>
-        </w:rPr>
-        <w:t>i</w:t>
-      </w:r>
-      <w:proofErr w:type="spellEnd"/>
-      <w:r>
-        <w:rPr>
-          <w:rFonts w:ascii="Courier New" w:eastAsia="Times New Roman" w:hAnsi="Courier New" w:cs="Courier New"/>
-          <w:color w:val="333333"/>
-          <w:sz w:val="16"/>
-          <w:szCs w:val="16"/>
-          <w:lang w:val="en-US"/>
-        </w:rPr>
-        <w:t>++)</w:t>
+        <w:t>; i&lt;threads_number; i++)</w:t>
       </w:r>
     </w:p>
     <w:p>
@@ -10655,73 +8584,7 @@
           <w:szCs w:val="16"/>
           <w:lang w:val="en-US"/>
         </w:rPr>
-        <w:t xml:space="preserve">        </w:t>
-      </w:r>
-      <w:proofErr w:type="spellStart"/>
-      <w:r>
-        <w:rPr>
-          <w:rFonts w:ascii="Courier New" w:eastAsia="Times New Roman" w:hAnsi="Courier New" w:cs="Courier New"/>
-          <w:color w:val="333333"/>
-          <w:sz w:val="16"/>
-          <w:szCs w:val="16"/>
-          <w:lang w:val="en-US"/>
-        </w:rPr>
-        <w:t>pthread_create</w:t>
-      </w:r>
-      <w:proofErr w:type="spellEnd"/>
-      <w:r>
-        <w:rPr>
-          <w:rFonts w:ascii="Courier New" w:eastAsia="Times New Roman" w:hAnsi="Courier New" w:cs="Courier New"/>
-          <w:color w:val="333333"/>
-          <w:sz w:val="16"/>
-          <w:szCs w:val="16"/>
-          <w:lang w:val="en-US"/>
-        </w:rPr>
-        <w:t>(&amp;</w:t>
-      </w:r>
-      <w:proofErr w:type="spellStart"/>
-      <w:r>
-        <w:rPr>
-          <w:rFonts w:ascii="Courier New" w:eastAsia="Times New Roman" w:hAnsi="Courier New" w:cs="Courier New"/>
-          <w:color w:val="333333"/>
-          <w:sz w:val="16"/>
-          <w:szCs w:val="16"/>
-          <w:lang w:val="en-US"/>
-        </w:rPr>
-        <w:t>tid</w:t>
-      </w:r>
-      <w:proofErr w:type="spellEnd"/>
-      <w:r>
-        <w:rPr>
-          <w:rFonts w:ascii="Courier New" w:eastAsia="Times New Roman" w:hAnsi="Courier New" w:cs="Courier New"/>
-          <w:color w:val="333333"/>
-          <w:sz w:val="16"/>
-          <w:szCs w:val="16"/>
-          <w:lang w:val="en-US"/>
-        </w:rPr>
-        <w:t>[</w:t>
-      </w:r>
-      <w:proofErr w:type="spellStart"/>
-      <w:r>
-        <w:rPr>
-          <w:rFonts w:ascii="Courier New" w:eastAsia="Times New Roman" w:hAnsi="Courier New" w:cs="Courier New"/>
-          <w:color w:val="333333"/>
-          <w:sz w:val="16"/>
-          <w:szCs w:val="16"/>
-          <w:lang w:val="en-US"/>
-        </w:rPr>
-        <w:t>i</w:t>
-      </w:r>
-      <w:proofErr w:type="spellEnd"/>
-      <w:r>
-        <w:rPr>
-          <w:rFonts w:ascii="Courier New" w:eastAsia="Times New Roman" w:hAnsi="Courier New" w:cs="Courier New"/>
-          <w:color w:val="333333"/>
-          <w:sz w:val="16"/>
-          <w:szCs w:val="16"/>
-          <w:lang w:val="en-US"/>
-        </w:rPr>
-        <w:t xml:space="preserve">], </w:t>
+        <w:t xml:space="preserve">        pthread_create(&amp;tid[i], </w:t>
       </w:r>
       <w:r>
         <w:rPr>
@@ -10898,29 +8761,7 @@
           <w:szCs w:val="16"/>
           <w:lang w:val="en-US"/>
         </w:rPr>
-        <w:t xml:space="preserve"> </w:t>
-      </w:r>
-      <w:proofErr w:type="spellStart"/>
-      <w:r>
-        <w:rPr>
-          <w:rFonts w:ascii="Courier New" w:eastAsia="Times New Roman" w:hAnsi="Courier New" w:cs="Courier New"/>
-          <w:color w:val="333333"/>
-          <w:sz w:val="16"/>
-          <w:szCs w:val="16"/>
-          <w:lang w:val="en-US"/>
-        </w:rPr>
-        <w:t>i</w:t>
-      </w:r>
-      <w:proofErr w:type="spellEnd"/>
-      <w:r>
-        <w:rPr>
-          <w:rFonts w:ascii="Courier New" w:eastAsia="Times New Roman" w:hAnsi="Courier New" w:cs="Courier New"/>
-          <w:color w:val="333333"/>
-          <w:sz w:val="16"/>
-          <w:szCs w:val="16"/>
-          <w:lang w:val="en-US"/>
-        </w:rPr>
-        <w:t>=</w:t>
+        <w:t xml:space="preserve"> i=</w:t>
       </w:r>
       <w:r>
         <w:rPr>
@@ -10942,73 +8783,7 @@
           <w:szCs w:val="16"/>
           <w:lang w:val="en-US"/>
         </w:rPr>
-        <w:t xml:space="preserve">; </w:t>
-      </w:r>
-      <w:proofErr w:type="spellStart"/>
-      <w:r>
-        <w:rPr>
-          <w:rFonts w:ascii="Courier New" w:eastAsia="Times New Roman" w:hAnsi="Courier New" w:cs="Courier New"/>
-          <w:color w:val="333333"/>
-          <w:sz w:val="16"/>
-          <w:szCs w:val="16"/>
-          <w:lang w:val="en-US"/>
-        </w:rPr>
-        <w:t>i</w:t>
-      </w:r>
-      <w:proofErr w:type="spellEnd"/>
-      <w:r>
-        <w:rPr>
-          <w:rFonts w:ascii="Courier New" w:eastAsia="Times New Roman" w:hAnsi="Courier New" w:cs="Courier New"/>
-          <w:color w:val="333333"/>
-          <w:sz w:val="16"/>
-          <w:szCs w:val="16"/>
-          <w:lang w:val="en-US"/>
-        </w:rPr>
-        <w:t>&lt;</w:t>
-      </w:r>
-      <w:proofErr w:type="spellStart"/>
-      <w:r>
-        <w:rPr>
-          <w:rFonts w:ascii="Courier New" w:eastAsia="Times New Roman" w:hAnsi="Courier New" w:cs="Courier New"/>
-          <w:color w:val="333333"/>
-          <w:sz w:val="16"/>
-          <w:szCs w:val="16"/>
-          <w:lang w:val="en-US"/>
-        </w:rPr>
-        <w:t>threads_number</w:t>
-      </w:r>
-      <w:proofErr w:type="spellEnd"/>
-      <w:r>
-        <w:rPr>
-          <w:rFonts w:ascii="Courier New" w:eastAsia="Times New Roman" w:hAnsi="Courier New" w:cs="Courier New"/>
-          <w:color w:val="333333"/>
-          <w:sz w:val="16"/>
-          <w:szCs w:val="16"/>
-          <w:lang w:val="en-US"/>
-        </w:rPr>
-        <w:t xml:space="preserve">; </w:t>
-      </w:r>
-      <w:proofErr w:type="spellStart"/>
-      <w:r>
-        <w:rPr>
-          <w:rFonts w:ascii="Courier New" w:eastAsia="Times New Roman" w:hAnsi="Courier New" w:cs="Courier New"/>
-          <w:color w:val="333333"/>
-          <w:sz w:val="16"/>
-          <w:szCs w:val="16"/>
-          <w:lang w:val="en-US"/>
-        </w:rPr>
-        <w:t>i</w:t>
-      </w:r>
-      <w:proofErr w:type="spellEnd"/>
-      <w:r>
-        <w:rPr>
-          <w:rFonts w:ascii="Courier New" w:eastAsia="Times New Roman" w:hAnsi="Courier New" w:cs="Courier New"/>
-          <w:color w:val="333333"/>
-          <w:sz w:val="16"/>
-          <w:szCs w:val="16"/>
-          <w:lang w:val="en-US"/>
-        </w:rPr>
-        <w:t>++)</w:t>
+        <w:t>; i&lt;threads_number; i++)</w:t>
       </w:r>
     </w:p>
     <w:p>
@@ -11090,73 +8865,7 @@
           <w:szCs w:val="16"/>
           <w:lang w:val="en-US"/>
         </w:rPr>
-        <w:t xml:space="preserve">        </w:t>
-      </w:r>
-      <w:proofErr w:type="spellStart"/>
-      <w:r>
-        <w:rPr>
-          <w:rFonts w:ascii="Courier New" w:eastAsia="Times New Roman" w:hAnsi="Courier New" w:cs="Courier New"/>
-          <w:color w:val="333333"/>
-          <w:sz w:val="16"/>
-          <w:szCs w:val="16"/>
-          <w:lang w:val="en-US"/>
-        </w:rPr>
-        <w:t>pthread_join</w:t>
-      </w:r>
-      <w:proofErr w:type="spellEnd"/>
-      <w:r>
-        <w:rPr>
-          <w:rFonts w:ascii="Courier New" w:eastAsia="Times New Roman" w:hAnsi="Courier New" w:cs="Courier New"/>
-          <w:color w:val="333333"/>
-          <w:sz w:val="16"/>
-          <w:szCs w:val="16"/>
-          <w:lang w:val="en-US"/>
-        </w:rPr>
-        <w:t>(</w:t>
-      </w:r>
-      <w:proofErr w:type="spellStart"/>
-      <w:r>
-        <w:rPr>
-          <w:rFonts w:ascii="Courier New" w:eastAsia="Times New Roman" w:hAnsi="Courier New" w:cs="Courier New"/>
-          <w:color w:val="333333"/>
-          <w:sz w:val="16"/>
-          <w:szCs w:val="16"/>
-          <w:lang w:val="en-US"/>
-        </w:rPr>
-        <w:t>tid</w:t>
-      </w:r>
-      <w:proofErr w:type="spellEnd"/>
-      <w:r>
-        <w:rPr>
-          <w:rFonts w:ascii="Courier New" w:eastAsia="Times New Roman" w:hAnsi="Courier New" w:cs="Courier New"/>
-          <w:color w:val="333333"/>
-          <w:sz w:val="16"/>
-          <w:szCs w:val="16"/>
-          <w:lang w:val="en-US"/>
-        </w:rPr>
-        <w:t>[</w:t>
-      </w:r>
-      <w:proofErr w:type="spellStart"/>
-      <w:r>
-        <w:rPr>
-          <w:rFonts w:ascii="Courier New" w:eastAsia="Times New Roman" w:hAnsi="Courier New" w:cs="Courier New"/>
-          <w:color w:val="333333"/>
-          <w:sz w:val="16"/>
-          <w:szCs w:val="16"/>
-          <w:lang w:val="en-US"/>
-        </w:rPr>
-        <w:t>i</w:t>
-      </w:r>
-      <w:proofErr w:type="spellEnd"/>
-      <w:r>
-        <w:rPr>
-          <w:rFonts w:ascii="Courier New" w:eastAsia="Times New Roman" w:hAnsi="Courier New" w:cs="Courier New"/>
-          <w:color w:val="333333"/>
-          <w:sz w:val="16"/>
-          <w:szCs w:val="16"/>
-          <w:lang w:val="en-US"/>
-        </w:rPr>
-        <w:t xml:space="preserve">], </w:t>
+        <w:t xml:space="preserve">        pthread_join(tid[i], </w:t>
       </w:r>
       <w:r>
         <w:rPr>
@@ -11290,50 +8999,7 @@
           <w:lang w:val="en-US"/>
         </w:rPr>
         <w:tab/>
-      </w:r>
-      <w:proofErr w:type="spellStart"/>
-      <w:r>
-        <w:rPr>
-          <w:rFonts w:ascii="Courier New" w:eastAsia="Times New Roman" w:hAnsi="Courier New" w:cs="Courier New"/>
-          <w:color w:val="333333"/>
-          <w:sz w:val="16"/>
-          <w:szCs w:val="16"/>
-          <w:lang w:val="en-US"/>
-        </w:rPr>
-        <w:t>gettimeofday</w:t>
-      </w:r>
-      <w:proofErr w:type="spellEnd"/>
-      <w:r>
-        <w:rPr>
-          <w:rFonts w:ascii="Courier New" w:eastAsia="Times New Roman" w:hAnsi="Courier New" w:cs="Courier New"/>
-          <w:color w:val="333333"/>
-          <w:sz w:val="16"/>
-          <w:szCs w:val="16"/>
-          <w:lang w:val="en-US"/>
-        </w:rPr>
-        <w:t>(&amp;</w:t>
-      </w:r>
-      <w:proofErr w:type="spellStart"/>
-      <w:r>
-        <w:rPr>
-          <w:rFonts w:ascii="Courier New" w:eastAsia="Times New Roman" w:hAnsi="Courier New" w:cs="Courier New"/>
-          <w:color w:val="333333"/>
-          <w:sz w:val="16"/>
-          <w:szCs w:val="16"/>
-          <w:lang w:val="en-US"/>
-        </w:rPr>
-        <w:t>end_time</w:t>
-      </w:r>
-      <w:proofErr w:type="spellEnd"/>
-      <w:r>
-        <w:rPr>
-          <w:rFonts w:ascii="Courier New" w:eastAsia="Times New Roman" w:hAnsi="Courier New" w:cs="Courier New"/>
-          <w:color w:val="333333"/>
-          <w:sz w:val="16"/>
-          <w:szCs w:val="16"/>
-          <w:lang w:val="en-US"/>
-        </w:rPr>
-        <w:t xml:space="preserve">, </w:t>
+        <w:t xml:space="preserve">gettimeofday(&amp;end_time, </w:t>
       </w:r>
       <w:r>
         <w:rPr>
@@ -11394,51 +9060,7 @@
           <w:szCs w:val="16"/>
           <w:lang w:val="en-US"/>
         </w:rPr>
-        <w:t xml:space="preserve">    seconds = </w:t>
-      </w:r>
-      <w:proofErr w:type="spellStart"/>
-      <w:r>
-        <w:rPr>
-          <w:rFonts w:ascii="Courier New" w:eastAsia="Times New Roman" w:hAnsi="Courier New" w:cs="Courier New"/>
-          <w:color w:val="333333"/>
-          <w:sz w:val="16"/>
-          <w:szCs w:val="16"/>
-          <w:lang w:val="en-US"/>
-        </w:rPr>
-        <w:t>end_time.tv_sec</w:t>
-      </w:r>
-      <w:proofErr w:type="spellEnd"/>
-      <w:r>
-        <w:rPr>
-          <w:rFonts w:ascii="Courier New" w:eastAsia="Times New Roman" w:hAnsi="Courier New" w:cs="Courier New"/>
-          <w:color w:val="333333"/>
-          <w:sz w:val="16"/>
-          <w:szCs w:val="16"/>
-          <w:lang w:val="en-US"/>
-        </w:rPr>
-        <w:t xml:space="preserve"> - </w:t>
-      </w:r>
-      <w:proofErr w:type="spellStart"/>
-      <w:r>
-        <w:rPr>
-          <w:rFonts w:ascii="Courier New" w:eastAsia="Times New Roman" w:hAnsi="Courier New" w:cs="Courier New"/>
-          <w:color w:val="333333"/>
-          <w:sz w:val="16"/>
-          <w:szCs w:val="16"/>
-          <w:lang w:val="en-US"/>
-        </w:rPr>
-        <w:t>start_time.tv_sec</w:t>
-      </w:r>
-      <w:proofErr w:type="spellEnd"/>
-      <w:r>
-        <w:rPr>
-          <w:rFonts w:ascii="Courier New" w:eastAsia="Times New Roman" w:hAnsi="Courier New" w:cs="Courier New"/>
-          <w:color w:val="333333"/>
-          <w:sz w:val="16"/>
-          <w:szCs w:val="16"/>
-          <w:lang w:val="en-US"/>
-        </w:rPr>
-        <w:t>;</w:t>
+        <w:t xml:space="preserve">    seconds = end_time.tv_sec - start_time.tv_sec;</w:t>
       </w:r>
     </w:p>
     <w:p>
@@ -11479,51 +9101,7 @@
           <w:szCs w:val="16"/>
           <w:lang w:val="en-US"/>
         </w:rPr>
-        <w:t xml:space="preserve">    microseconds = </w:t>
-      </w:r>
-      <w:proofErr w:type="spellStart"/>
-      <w:r>
-        <w:rPr>
-          <w:rFonts w:ascii="Courier New" w:eastAsia="Times New Roman" w:hAnsi="Courier New" w:cs="Courier New"/>
-          <w:color w:val="333333"/>
-          <w:sz w:val="16"/>
-          <w:szCs w:val="16"/>
-          <w:lang w:val="en-US"/>
-        </w:rPr>
-        <w:t>end_time.tv_usec</w:t>
-      </w:r>
-      <w:proofErr w:type="spellEnd"/>
-      <w:r>
-        <w:rPr>
-          <w:rFonts w:ascii="Courier New" w:eastAsia="Times New Roman" w:hAnsi="Courier New" w:cs="Courier New"/>
-          <w:color w:val="333333"/>
-          <w:sz w:val="16"/>
-          <w:szCs w:val="16"/>
-          <w:lang w:val="en-US"/>
-        </w:rPr>
-        <w:t xml:space="preserve"> - </w:t>
-      </w:r>
-      <w:proofErr w:type="spellStart"/>
-      <w:r>
-        <w:rPr>
-          <w:rFonts w:ascii="Courier New" w:eastAsia="Times New Roman" w:hAnsi="Courier New" w:cs="Courier New"/>
-          <w:color w:val="333333"/>
-          <w:sz w:val="16"/>
-          <w:szCs w:val="16"/>
-          <w:lang w:val="en-US"/>
-        </w:rPr>
-        <w:t>start_time.tv_usec</w:t>
-      </w:r>
-      <w:proofErr w:type="spellEnd"/>
-      <w:r>
-        <w:rPr>
-          <w:rFonts w:ascii="Courier New" w:eastAsia="Times New Roman" w:hAnsi="Courier New" w:cs="Courier New"/>
-          <w:color w:val="333333"/>
-          <w:sz w:val="16"/>
-          <w:szCs w:val="16"/>
-          <w:lang w:val="en-US"/>
-        </w:rPr>
-        <w:t>;</w:t>
+        <w:t xml:space="preserve">    microseconds = end_time.tv_usec - start_time.tv_usec;</w:t>
       </w:r>
     </w:p>
     <w:p>
@@ -11586,29 +9164,7 @@
           <w:szCs w:val="16"/>
           <w:lang w:val="en-US"/>
         </w:rPr>
-        <w:t xml:space="preserve"> </w:t>
-      </w:r>
-      <w:proofErr w:type="spellStart"/>
-      <w:r>
-        <w:rPr>
-          <w:rFonts w:ascii="Courier New" w:eastAsia="Times New Roman" w:hAnsi="Courier New" w:cs="Courier New"/>
-          <w:color w:val="333333"/>
-          <w:sz w:val="16"/>
-          <w:szCs w:val="16"/>
-          <w:lang w:val="en-US"/>
-        </w:rPr>
-        <w:t>elapsed_time</w:t>
-      </w:r>
-      <w:proofErr w:type="spellEnd"/>
-      <w:r>
-        <w:rPr>
-          <w:rFonts w:ascii="Courier New" w:eastAsia="Times New Roman" w:hAnsi="Courier New" w:cs="Courier New"/>
-          <w:color w:val="333333"/>
-          <w:sz w:val="16"/>
-          <w:szCs w:val="16"/>
-          <w:lang w:val="en-US"/>
-        </w:rPr>
-        <w:t xml:space="preserve"> = seconds + microseconds / </w:t>
+        <w:t xml:space="preserve"> elapsed_time = seconds + microseconds / </w:t>
       </w:r>
       <w:r>
         <w:rPr>
@@ -11949,28 +9505,7 @@
           <w:lang w:val="en-US"/>
         </w:rPr>
         <w:tab/>
-      </w:r>
-      <w:proofErr w:type="spellStart"/>
-      <w:r>
-        <w:rPr>
-          <w:rFonts w:ascii="Courier New" w:eastAsia="Times New Roman" w:hAnsi="Courier New" w:cs="Courier New"/>
-          <w:color w:val="333333"/>
-          <w:sz w:val="16"/>
-          <w:szCs w:val="16"/>
-          <w:lang w:val="en-US"/>
-        </w:rPr>
-        <w:t>printf</w:t>
-      </w:r>
-      <w:proofErr w:type="spellEnd"/>
-      <w:r>
-        <w:rPr>
-          <w:rFonts w:ascii="Courier New" w:eastAsia="Times New Roman" w:hAnsi="Courier New" w:cs="Courier New"/>
-          <w:color w:val="333333"/>
-          <w:sz w:val="16"/>
-          <w:szCs w:val="16"/>
-          <w:lang w:val="en-US"/>
-        </w:rPr>
-        <w:t>(</w:t>
+        <w:t>printf(</w:t>
       </w:r>
       <w:r>
         <w:rPr>
@@ -12057,28 +9592,7 @@
           <w:lang w:val="en-US"/>
         </w:rPr>
         <w:tab/>
-      </w:r>
-      <w:proofErr w:type="spellStart"/>
-      <w:r>
-        <w:rPr>
-          <w:rFonts w:ascii="Courier New" w:eastAsia="Times New Roman" w:hAnsi="Courier New" w:cs="Courier New"/>
-          <w:color w:val="333333"/>
-          <w:sz w:val="16"/>
-          <w:szCs w:val="16"/>
-          <w:lang w:val="en-US"/>
-        </w:rPr>
-        <w:t>printf</w:t>
-      </w:r>
-      <w:proofErr w:type="spellEnd"/>
-      <w:r>
-        <w:rPr>
-          <w:rFonts w:ascii="Courier New" w:eastAsia="Times New Roman" w:hAnsi="Courier New" w:cs="Courier New"/>
-          <w:color w:val="333333"/>
-          <w:sz w:val="16"/>
-          <w:szCs w:val="16"/>
-          <w:lang w:val="en-US"/>
-        </w:rPr>
-        <w:t>(</w:t>
+        <w:t>printf(</w:t>
       </w:r>
       <w:r>
         <w:rPr>
@@ -12164,29 +9678,7 @@
           <w:szCs w:val="16"/>
           <w:lang w:val="en-US"/>
         </w:rPr>
-        <w:t xml:space="preserve">    </w:t>
-      </w:r>
-      <w:proofErr w:type="spellStart"/>
-      <w:r>
-        <w:rPr>
-          <w:rFonts w:ascii="Courier New" w:eastAsia="Times New Roman" w:hAnsi="Courier New" w:cs="Courier New"/>
-          <w:color w:val="333333"/>
-          <w:sz w:val="16"/>
-          <w:szCs w:val="16"/>
-          <w:lang w:val="en-US"/>
-        </w:rPr>
-        <w:t>printf</w:t>
-      </w:r>
-      <w:proofErr w:type="spellEnd"/>
-      <w:r>
-        <w:rPr>
-          <w:rFonts w:ascii="Courier New" w:eastAsia="Times New Roman" w:hAnsi="Courier New" w:cs="Courier New"/>
-          <w:color w:val="333333"/>
-          <w:sz w:val="16"/>
-          <w:szCs w:val="16"/>
-          <w:lang w:val="en-US"/>
-        </w:rPr>
-        <w:t>(</w:t>
+        <w:t xml:space="preserve">    printf(</w:t>
       </w:r>
       <w:r>
         <w:rPr>
@@ -12231,29 +9723,7 @@
           <w:szCs w:val="16"/>
           <w:lang w:val="en-US"/>
         </w:rPr>
-        <w:t xml:space="preserve">, </w:t>
-      </w:r>
-      <w:proofErr w:type="spellStart"/>
-      <w:r>
-        <w:rPr>
-          <w:rFonts w:ascii="Courier New" w:eastAsia="Times New Roman" w:hAnsi="Courier New" w:cs="Courier New"/>
-          <w:color w:val="333333"/>
-          <w:sz w:val="16"/>
-          <w:szCs w:val="16"/>
-          <w:lang w:val="en-US"/>
-        </w:rPr>
-        <w:t>elapsed_time</w:t>
-      </w:r>
-      <w:proofErr w:type="spellEnd"/>
-      <w:r>
-        <w:rPr>
-          <w:rFonts w:ascii="Courier New" w:eastAsia="Times New Roman" w:hAnsi="Courier New" w:cs="Courier New"/>
-          <w:color w:val="333333"/>
-          <w:sz w:val="16"/>
-          <w:szCs w:val="16"/>
-          <w:lang w:val="en-US"/>
-        </w:rPr>
-        <w:t>);</w:t>
+        <w:t>, elapsed_time);</w:t>
       </w:r>
     </w:p>
     <w:p>
@@ -12500,65 +9970,14 @@
           <w:lang w:val="en-US"/>
         </w:rPr>
       </w:pPr>
-      <w:proofErr w:type="spellStart"/>
-      <w:r>
-        <w:rPr>
-          <w:rFonts w:ascii="Courier New" w:hAnsi="Courier New" w:cs="Courier New"/>
-          <w:sz w:val="18"/>
-          <w:szCs w:val="18"/>
-          <w:lang w:val="en-US"/>
-        </w:rPr>
-        <w:t>moses@moses</w:t>
-      </w:r>
-      <w:proofErr w:type="spellEnd"/>
-      <w:r>
-        <w:rPr>
-          <w:rFonts w:ascii="Courier New" w:hAnsi="Courier New" w:cs="Courier New"/>
-          <w:sz w:val="18"/>
-          <w:szCs w:val="18"/>
-          <w:lang w:val="en-US"/>
-        </w:rPr>
-        <w:t>:~/cs/</w:t>
-      </w:r>
-      <w:proofErr w:type="spellStart"/>
-      <w:r>
-        <w:rPr>
-          <w:rFonts w:ascii="Courier New" w:hAnsi="Courier New" w:cs="Courier New"/>
-          <w:sz w:val="18"/>
-          <w:szCs w:val="18"/>
-          <w:lang w:val="en-US"/>
-        </w:rPr>
-        <w:t>os</w:t>
-      </w:r>
-      <w:proofErr w:type="spellEnd"/>
-      <w:r>
-        <w:rPr>
-          <w:rFonts w:ascii="Courier New" w:hAnsi="Courier New" w:cs="Courier New"/>
-          <w:sz w:val="18"/>
-          <w:szCs w:val="18"/>
-          <w:lang w:val="en-US"/>
-        </w:rPr>
-        <w:t>/lab2/</w:t>
-      </w:r>
-      <w:proofErr w:type="spellStart"/>
-      <w:r>
-        <w:rPr>
-          <w:rFonts w:ascii="Courier New" w:hAnsi="Courier New" w:cs="Courier New"/>
-          <w:sz w:val="18"/>
-          <w:szCs w:val="18"/>
-          <w:lang w:val="en-US"/>
-        </w:rPr>
-        <w:t>src</w:t>
-      </w:r>
-      <w:proofErr w:type="spellEnd"/>
-      <w:r>
-        <w:rPr>
-          <w:rFonts w:ascii="Courier New" w:hAnsi="Courier New" w:cs="Courier New"/>
-          <w:sz w:val="18"/>
-          <w:szCs w:val="18"/>
-          <w:lang w:val="en-US"/>
-        </w:rPr>
-        <w:t>/build$ cat ../../test/test5.txt</w:t>
+      <w:r>
+        <w:rPr>
+          <w:rFonts w:ascii="Courier New" w:hAnsi="Courier New" w:cs="Courier New"/>
+          <w:sz w:val="18"/>
+          <w:szCs w:val="18"/>
+          <w:lang w:val="en-US"/>
+        </w:rPr>
+        <w:t>moses@moses:~/cs/os/lab2/src/build$ cat ../../test/test5.txt</w:t>
       </w:r>
     </w:p>
     <w:p>
@@ -12667,47 +10086,7 @@
           <w:szCs w:val="18"/>
           <w:lang w:val="en-US"/>
         </w:rPr>
-        <w:t>moses@moses:~/cs/</w:t>
-      </w:r>
-      <w:proofErr w:type="spellStart"/>
-      <w:r>
-        <w:rPr>
-          <w:rFonts w:ascii="Courier New" w:hAnsi="Courier New" w:cs="Courier New"/>
-          <w:sz w:val="18"/>
-          <w:szCs w:val="18"/>
-          <w:lang w:val="en-US"/>
-        </w:rPr>
-        <w:t>os</w:t>
-      </w:r>
-      <w:proofErr w:type="spellEnd"/>
-      <w:r>
-        <w:rPr>
-          <w:rFonts w:ascii="Courier New" w:hAnsi="Courier New" w:cs="Courier New"/>
-          <w:sz w:val="18"/>
-          <w:szCs w:val="18"/>
-          <w:lang w:val="en-US"/>
-        </w:rPr>
-        <w:t>/lab2/</w:t>
-      </w:r>
-      <w:proofErr w:type="spellStart"/>
-      <w:r>
-        <w:rPr>
-          <w:rFonts w:ascii="Courier New" w:hAnsi="Courier New" w:cs="Courier New"/>
-          <w:sz w:val="18"/>
-          <w:szCs w:val="18"/>
-          <w:lang w:val="en-US"/>
-        </w:rPr>
-        <w:t>src</w:t>
-      </w:r>
-      <w:proofErr w:type="spellEnd"/>
-      <w:r>
-        <w:rPr>
-          <w:rFonts w:ascii="Courier New" w:hAnsi="Courier New" w:cs="Courier New"/>
-          <w:sz w:val="18"/>
-          <w:szCs w:val="18"/>
-          <w:lang w:val="en-US"/>
-        </w:rPr>
-        <w:t>/build$ ./lab2 -t 1 &lt; ../../test/test5.txt</w:t>
+        <w:t>moses@moses:~/cs/os/lab2/src/build$ ./lab2 -t 1 &lt; ../../test/test5.txt</w:t>
       </w:r>
     </w:p>
     <w:p>
@@ -12880,65 +10259,14 @@
           <w:lang w:val="en-US"/>
         </w:rPr>
       </w:pPr>
-      <w:proofErr w:type="spellStart"/>
-      <w:r>
-        <w:rPr>
-          <w:rFonts w:ascii="Courier New" w:hAnsi="Courier New" w:cs="Courier New"/>
-          <w:sz w:val="18"/>
-          <w:szCs w:val="18"/>
-          <w:lang w:val="en-US"/>
-        </w:rPr>
-        <w:t>moses@moses</w:t>
-      </w:r>
-      <w:proofErr w:type="spellEnd"/>
-      <w:r>
-        <w:rPr>
-          <w:rFonts w:ascii="Courier New" w:hAnsi="Courier New" w:cs="Courier New"/>
-          <w:sz w:val="18"/>
-          <w:szCs w:val="18"/>
-          <w:lang w:val="en-US"/>
-        </w:rPr>
-        <w:t>:~/cs/</w:t>
-      </w:r>
-      <w:proofErr w:type="spellStart"/>
-      <w:r>
-        <w:rPr>
-          <w:rFonts w:ascii="Courier New" w:hAnsi="Courier New" w:cs="Courier New"/>
-          <w:sz w:val="18"/>
-          <w:szCs w:val="18"/>
-          <w:lang w:val="en-US"/>
-        </w:rPr>
-        <w:t>os</w:t>
-      </w:r>
-      <w:proofErr w:type="spellEnd"/>
-      <w:r>
-        <w:rPr>
-          <w:rFonts w:ascii="Courier New" w:hAnsi="Courier New" w:cs="Courier New"/>
-          <w:sz w:val="18"/>
-          <w:szCs w:val="18"/>
-          <w:lang w:val="en-US"/>
-        </w:rPr>
-        <w:t>/lab2/</w:t>
-      </w:r>
-      <w:proofErr w:type="spellStart"/>
-      <w:r>
-        <w:rPr>
-          <w:rFonts w:ascii="Courier New" w:hAnsi="Courier New" w:cs="Courier New"/>
-          <w:sz w:val="18"/>
-          <w:szCs w:val="18"/>
-          <w:lang w:val="en-US"/>
-        </w:rPr>
-        <w:t>src</w:t>
-      </w:r>
-      <w:proofErr w:type="spellEnd"/>
-      <w:r>
-        <w:rPr>
-          <w:rFonts w:ascii="Courier New" w:hAnsi="Courier New" w:cs="Courier New"/>
-          <w:sz w:val="18"/>
-          <w:szCs w:val="18"/>
-          <w:lang w:val="en-US"/>
-        </w:rPr>
-        <w:t>/build$ ./lab2 -t 10 &lt; ../../test/test5.txt</w:t>
+      <w:r>
+        <w:rPr>
+          <w:rFonts w:ascii="Courier New" w:hAnsi="Courier New" w:cs="Courier New"/>
+          <w:sz w:val="18"/>
+          <w:szCs w:val="18"/>
+          <w:lang w:val="en-US"/>
+        </w:rPr>
+        <w:t>moses@moses:~/cs/os/lab2/src/build$ ./lab2 -t 10 &lt; ../../test/test5.txt</w:t>
       </w:r>
     </w:p>
     <w:p>
@@ -13111,65 +10439,14 @@
           <w:lang w:val="en-US"/>
         </w:rPr>
       </w:pPr>
-      <w:proofErr w:type="spellStart"/>
-      <w:r>
-        <w:rPr>
-          <w:rFonts w:ascii="Courier New" w:hAnsi="Courier New" w:cs="Courier New"/>
-          <w:sz w:val="18"/>
-          <w:szCs w:val="18"/>
-          <w:lang w:val="en-US"/>
-        </w:rPr>
-        <w:t>moses@moses</w:t>
-      </w:r>
-      <w:proofErr w:type="spellEnd"/>
-      <w:r>
-        <w:rPr>
-          <w:rFonts w:ascii="Courier New" w:hAnsi="Courier New" w:cs="Courier New"/>
-          <w:sz w:val="18"/>
-          <w:szCs w:val="18"/>
-          <w:lang w:val="en-US"/>
-        </w:rPr>
-        <w:t>:~/cs/</w:t>
-      </w:r>
-      <w:proofErr w:type="spellStart"/>
-      <w:r>
-        <w:rPr>
-          <w:rFonts w:ascii="Courier New" w:hAnsi="Courier New" w:cs="Courier New"/>
-          <w:sz w:val="18"/>
-          <w:szCs w:val="18"/>
-          <w:lang w:val="en-US"/>
-        </w:rPr>
-        <w:t>os</w:t>
-      </w:r>
-      <w:proofErr w:type="spellEnd"/>
-      <w:r>
-        <w:rPr>
-          <w:rFonts w:ascii="Courier New" w:hAnsi="Courier New" w:cs="Courier New"/>
-          <w:sz w:val="18"/>
-          <w:szCs w:val="18"/>
-          <w:lang w:val="en-US"/>
-        </w:rPr>
-        <w:t>/lab2/</w:t>
-      </w:r>
-      <w:proofErr w:type="spellStart"/>
-      <w:r>
-        <w:rPr>
-          <w:rFonts w:ascii="Courier New" w:hAnsi="Courier New" w:cs="Courier New"/>
-          <w:sz w:val="18"/>
-          <w:szCs w:val="18"/>
-          <w:lang w:val="en-US"/>
-        </w:rPr>
-        <w:t>src</w:t>
-      </w:r>
-      <w:proofErr w:type="spellEnd"/>
-      <w:r>
-        <w:rPr>
-          <w:rFonts w:ascii="Courier New" w:hAnsi="Courier New" w:cs="Courier New"/>
-          <w:sz w:val="18"/>
-          <w:szCs w:val="18"/>
-          <w:lang w:val="en-US"/>
-        </w:rPr>
-        <w:t>/build$ ./lab2 -t 20 &lt; ../../test/test5.txt</w:t>
+      <w:r>
+        <w:rPr>
+          <w:rFonts w:ascii="Courier New" w:hAnsi="Courier New" w:cs="Courier New"/>
+          <w:sz w:val="18"/>
+          <w:szCs w:val="18"/>
+          <w:lang w:val="en-US"/>
+        </w:rPr>
+        <w:t>moses@moses:~/cs/os/lab2/src/build$ ./lab2 -t 20 &lt; ../../test/test5.txt</w:t>
       </w:r>
     </w:p>
     <w:p>
@@ -13342,65 +10619,14 @@
           <w:lang w:val="en-US"/>
         </w:rPr>
       </w:pPr>
-      <w:proofErr w:type="spellStart"/>
-      <w:r>
-        <w:rPr>
-          <w:rFonts w:ascii="Courier New" w:hAnsi="Courier New" w:cs="Courier New"/>
-          <w:sz w:val="18"/>
-          <w:szCs w:val="18"/>
-          <w:lang w:val="en-US"/>
-        </w:rPr>
-        <w:t>moses@moses</w:t>
-      </w:r>
-      <w:proofErr w:type="spellEnd"/>
-      <w:r>
-        <w:rPr>
-          <w:rFonts w:ascii="Courier New" w:hAnsi="Courier New" w:cs="Courier New"/>
-          <w:sz w:val="18"/>
-          <w:szCs w:val="18"/>
-          <w:lang w:val="en-US"/>
-        </w:rPr>
-        <w:t>:~/cs/</w:t>
-      </w:r>
-      <w:proofErr w:type="spellStart"/>
-      <w:r>
-        <w:rPr>
-          <w:rFonts w:ascii="Courier New" w:hAnsi="Courier New" w:cs="Courier New"/>
-          <w:sz w:val="18"/>
-          <w:szCs w:val="18"/>
-          <w:lang w:val="en-US"/>
-        </w:rPr>
-        <w:t>os</w:t>
-      </w:r>
-      <w:proofErr w:type="spellEnd"/>
-      <w:r>
-        <w:rPr>
-          <w:rFonts w:ascii="Courier New" w:hAnsi="Courier New" w:cs="Courier New"/>
-          <w:sz w:val="18"/>
-          <w:szCs w:val="18"/>
-          <w:lang w:val="en-US"/>
-        </w:rPr>
-        <w:t>/lab2/</w:t>
-      </w:r>
-      <w:proofErr w:type="spellStart"/>
-      <w:r>
-        <w:rPr>
-          <w:rFonts w:ascii="Courier New" w:hAnsi="Courier New" w:cs="Courier New"/>
-          <w:sz w:val="18"/>
-          <w:szCs w:val="18"/>
-          <w:lang w:val="en-US"/>
-        </w:rPr>
-        <w:t>src</w:t>
-      </w:r>
-      <w:proofErr w:type="spellEnd"/>
-      <w:r>
-        <w:rPr>
-          <w:rFonts w:ascii="Courier New" w:hAnsi="Courier New" w:cs="Courier New"/>
-          <w:sz w:val="18"/>
-          <w:szCs w:val="18"/>
-          <w:lang w:val="en-US"/>
-        </w:rPr>
-        <w:t>/build$ ./lab2 -t 30 &lt; ../../test/test5.txt</w:t>
+      <w:r>
+        <w:rPr>
+          <w:rFonts w:ascii="Courier New" w:hAnsi="Courier New" w:cs="Courier New"/>
+          <w:sz w:val="18"/>
+          <w:szCs w:val="18"/>
+          <w:lang w:val="en-US"/>
+        </w:rPr>
+        <w:t>moses@moses:~/cs/os/lab2/src/build$ ./lab2 -t 30 &lt; ../../test/test5.txt</w:t>
       </w:r>
     </w:p>
     <w:p>
@@ -13574,65 +10800,14 @@
           <w:lang w:val="en-US"/>
         </w:rPr>
       </w:pPr>
-      <w:proofErr w:type="spellStart"/>
-      <w:r>
-        <w:rPr>
-          <w:rFonts w:ascii="Courier New" w:hAnsi="Courier New" w:cs="Courier New"/>
-          <w:sz w:val="18"/>
-          <w:szCs w:val="18"/>
-          <w:lang w:val="en-US"/>
-        </w:rPr>
-        <w:t>moses@moses</w:t>
-      </w:r>
-      <w:proofErr w:type="spellEnd"/>
-      <w:r>
-        <w:rPr>
-          <w:rFonts w:ascii="Courier New" w:hAnsi="Courier New" w:cs="Courier New"/>
-          <w:sz w:val="18"/>
-          <w:szCs w:val="18"/>
-          <w:lang w:val="en-US"/>
-        </w:rPr>
-        <w:t>:~/cs/</w:t>
-      </w:r>
-      <w:proofErr w:type="spellStart"/>
-      <w:r>
-        <w:rPr>
-          <w:rFonts w:ascii="Courier New" w:hAnsi="Courier New" w:cs="Courier New"/>
-          <w:sz w:val="18"/>
-          <w:szCs w:val="18"/>
-          <w:lang w:val="en-US"/>
-        </w:rPr>
-        <w:t>os</w:t>
-      </w:r>
-      <w:proofErr w:type="spellEnd"/>
-      <w:r>
-        <w:rPr>
-          <w:rFonts w:ascii="Courier New" w:hAnsi="Courier New" w:cs="Courier New"/>
-          <w:sz w:val="18"/>
-          <w:szCs w:val="18"/>
-          <w:lang w:val="en-US"/>
-        </w:rPr>
-        <w:t>/lab2/</w:t>
-      </w:r>
-      <w:proofErr w:type="spellStart"/>
-      <w:r>
-        <w:rPr>
-          <w:rFonts w:ascii="Courier New" w:hAnsi="Courier New" w:cs="Courier New"/>
-          <w:sz w:val="18"/>
-          <w:szCs w:val="18"/>
-          <w:lang w:val="en-US"/>
-        </w:rPr>
-        <w:t>src</w:t>
-      </w:r>
-      <w:proofErr w:type="spellEnd"/>
-      <w:r>
-        <w:rPr>
-          <w:rFonts w:ascii="Courier New" w:hAnsi="Courier New" w:cs="Courier New"/>
-          <w:sz w:val="18"/>
-          <w:szCs w:val="18"/>
-          <w:lang w:val="en-US"/>
-        </w:rPr>
-        <w:t>/build$ cat ../../test/test1.txt</w:t>
+      <w:r>
+        <w:rPr>
+          <w:rFonts w:ascii="Courier New" w:hAnsi="Courier New" w:cs="Courier New"/>
+          <w:sz w:val="18"/>
+          <w:szCs w:val="18"/>
+          <w:lang w:val="en-US"/>
+        </w:rPr>
+        <w:t>moses@moses:~/cs/os/lab2/src/build$ cat ../../test/test1.txt</w:t>
       </w:r>
     </w:p>
     <w:p>
@@ -13732,47 +10907,7 @@
           <w:szCs w:val="18"/>
           <w:lang w:val="en-US"/>
         </w:rPr>
-        <w:t>1moses@moses:~/cs/</w:t>
-      </w:r>
-      <w:proofErr w:type="spellStart"/>
-      <w:r>
-        <w:rPr>
-          <w:rFonts w:ascii="Courier New" w:hAnsi="Courier New" w:cs="Courier New"/>
-          <w:sz w:val="18"/>
-          <w:szCs w:val="18"/>
-          <w:lang w:val="en-US"/>
-        </w:rPr>
-        <w:t>os</w:t>
-      </w:r>
-      <w:proofErr w:type="spellEnd"/>
-      <w:r>
-        <w:rPr>
-          <w:rFonts w:ascii="Courier New" w:hAnsi="Courier New" w:cs="Courier New"/>
-          <w:sz w:val="18"/>
-          <w:szCs w:val="18"/>
-          <w:lang w:val="en-US"/>
-        </w:rPr>
-        <w:t>/lab2/</w:t>
-      </w:r>
-      <w:proofErr w:type="spellStart"/>
-      <w:r>
-        <w:rPr>
-          <w:rFonts w:ascii="Courier New" w:hAnsi="Courier New" w:cs="Courier New"/>
-          <w:sz w:val="18"/>
-          <w:szCs w:val="18"/>
-          <w:lang w:val="en-US"/>
-        </w:rPr>
-        <w:t>src</w:t>
-      </w:r>
-      <w:proofErr w:type="spellEnd"/>
-      <w:r>
-        <w:rPr>
-          <w:rFonts w:ascii="Courier New" w:hAnsi="Courier New" w:cs="Courier New"/>
-          <w:sz w:val="18"/>
-          <w:szCs w:val="18"/>
-          <w:lang w:val="en-US"/>
-        </w:rPr>
-        <w:t>/build$ ./lab2 -t 1 &lt; ../../test/test1.txt</w:t>
+        <w:t>1moses@moses:~/cs/os/lab2/src/build$ ./lab2 -t 1 &lt; ../../test/test1.txt</w:t>
       </w:r>
     </w:p>
     <w:p>
@@ -13945,65 +11080,14 @@
           <w:lang w:val="en-US"/>
         </w:rPr>
       </w:pPr>
-      <w:proofErr w:type="spellStart"/>
-      <w:r>
-        <w:rPr>
-          <w:rFonts w:ascii="Courier New" w:hAnsi="Courier New" w:cs="Courier New"/>
-          <w:sz w:val="18"/>
-          <w:szCs w:val="18"/>
-          <w:lang w:val="en-US"/>
-        </w:rPr>
-        <w:t>moses@moses</w:t>
-      </w:r>
-      <w:proofErr w:type="spellEnd"/>
-      <w:r>
-        <w:rPr>
-          <w:rFonts w:ascii="Courier New" w:hAnsi="Courier New" w:cs="Courier New"/>
-          <w:sz w:val="18"/>
-          <w:szCs w:val="18"/>
-          <w:lang w:val="en-US"/>
-        </w:rPr>
-        <w:t>:~/cs/</w:t>
-      </w:r>
-      <w:proofErr w:type="spellStart"/>
-      <w:r>
-        <w:rPr>
-          <w:rFonts w:ascii="Courier New" w:hAnsi="Courier New" w:cs="Courier New"/>
-          <w:sz w:val="18"/>
-          <w:szCs w:val="18"/>
-          <w:lang w:val="en-US"/>
-        </w:rPr>
-        <w:t>os</w:t>
-      </w:r>
-      <w:proofErr w:type="spellEnd"/>
-      <w:r>
-        <w:rPr>
-          <w:rFonts w:ascii="Courier New" w:hAnsi="Courier New" w:cs="Courier New"/>
-          <w:sz w:val="18"/>
-          <w:szCs w:val="18"/>
-          <w:lang w:val="en-US"/>
-        </w:rPr>
-        <w:t>/lab2/</w:t>
-      </w:r>
-      <w:proofErr w:type="spellStart"/>
-      <w:r>
-        <w:rPr>
-          <w:rFonts w:ascii="Courier New" w:hAnsi="Courier New" w:cs="Courier New"/>
-          <w:sz w:val="18"/>
-          <w:szCs w:val="18"/>
-          <w:lang w:val="en-US"/>
-        </w:rPr>
-        <w:t>src</w:t>
-      </w:r>
-      <w:proofErr w:type="spellEnd"/>
-      <w:r>
-        <w:rPr>
-          <w:rFonts w:ascii="Courier New" w:hAnsi="Courier New" w:cs="Courier New"/>
-          <w:sz w:val="18"/>
-          <w:szCs w:val="18"/>
-          <w:lang w:val="en-US"/>
-        </w:rPr>
-        <w:t>/build$ ./lab2 -t 1 &lt; ../../test/test1.txt</w:t>
+      <w:r>
+        <w:rPr>
+          <w:rFonts w:ascii="Courier New" w:hAnsi="Courier New" w:cs="Courier New"/>
+          <w:sz w:val="18"/>
+          <w:szCs w:val="18"/>
+          <w:lang w:val="en-US"/>
+        </w:rPr>
+        <w:t>moses@moses:~/cs/os/lab2/src/build$ ./lab2 -t 1 &lt; ../../test/test1.txt</w:t>
       </w:r>
     </w:p>
     <w:p>
@@ -14176,65 +11260,14 @@
           <w:lang w:val="en-US"/>
         </w:rPr>
       </w:pPr>
-      <w:proofErr w:type="spellStart"/>
-      <w:r>
-        <w:rPr>
-          <w:rFonts w:ascii="Courier New" w:hAnsi="Courier New" w:cs="Courier New"/>
-          <w:sz w:val="18"/>
-          <w:szCs w:val="18"/>
-          <w:lang w:val="en-US"/>
-        </w:rPr>
-        <w:t>moses@moses</w:t>
-      </w:r>
-      <w:proofErr w:type="spellEnd"/>
-      <w:r>
-        <w:rPr>
-          <w:rFonts w:ascii="Courier New" w:hAnsi="Courier New" w:cs="Courier New"/>
-          <w:sz w:val="18"/>
-          <w:szCs w:val="18"/>
-          <w:lang w:val="en-US"/>
-        </w:rPr>
-        <w:t>:~/cs/</w:t>
-      </w:r>
-      <w:proofErr w:type="spellStart"/>
-      <w:r>
-        <w:rPr>
-          <w:rFonts w:ascii="Courier New" w:hAnsi="Courier New" w:cs="Courier New"/>
-          <w:sz w:val="18"/>
-          <w:szCs w:val="18"/>
-          <w:lang w:val="en-US"/>
-        </w:rPr>
-        <w:t>os</w:t>
-      </w:r>
-      <w:proofErr w:type="spellEnd"/>
-      <w:r>
-        <w:rPr>
-          <w:rFonts w:ascii="Courier New" w:hAnsi="Courier New" w:cs="Courier New"/>
-          <w:sz w:val="18"/>
-          <w:szCs w:val="18"/>
-          <w:lang w:val="en-US"/>
-        </w:rPr>
-        <w:t>/lab2/</w:t>
-      </w:r>
-      <w:proofErr w:type="spellStart"/>
-      <w:r>
-        <w:rPr>
-          <w:rFonts w:ascii="Courier New" w:hAnsi="Courier New" w:cs="Courier New"/>
-          <w:sz w:val="18"/>
-          <w:szCs w:val="18"/>
-          <w:lang w:val="en-US"/>
-        </w:rPr>
-        <w:t>src</w:t>
-      </w:r>
-      <w:proofErr w:type="spellEnd"/>
-      <w:r>
-        <w:rPr>
-          <w:rFonts w:ascii="Courier New" w:hAnsi="Courier New" w:cs="Courier New"/>
-          <w:sz w:val="18"/>
-          <w:szCs w:val="18"/>
-          <w:lang w:val="en-US"/>
-        </w:rPr>
-        <w:t>/build$ ./lab2 -t 1 &lt; ../../test/test1.txt</w:t>
+      <w:r>
+        <w:rPr>
+          <w:rFonts w:ascii="Courier New" w:hAnsi="Courier New" w:cs="Courier New"/>
+          <w:sz w:val="18"/>
+          <w:szCs w:val="18"/>
+          <w:lang w:val="en-US"/>
+        </w:rPr>
+        <w:t>moses@moses:~/cs/os/lab2/src/build$ ./lab2 -t 1 &lt; ../../test/test1.txt</w:t>
       </w:r>
     </w:p>
     <w:p>
@@ -15003,25 +12036,7 @@
           <w:sz w:val="28"/>
           <w:szCs w:val="28"/>
         </w:rPr>
-        <w:t xml:space="preserve">, что занимает больше времени, чем просто выполнение программы </w:t>
-      </w:r>
-      <w:proofErr w:type="spellStart"/>
-      <w:r>
-        <w:rPr>
-          <w:rFonts w:ascii="Times New Roman" w:hAnsi="Times New Roman" w:cs="Times New Roman"/>
-          <w:sz w:val="28"/>
-          <w:szCs w:val="28"/>
-        </w:rPr>
-        <w:t>однопоточно</w:t>
-      </w:r>
-      <w:proofErr w:type="spellEnd"/>
-      <w:r>
-        <w:rPr>
-          <w:rFonts w:ascii="Times New Roman" w:hAnsi="Times New Roman" w:cs="Times New Roman"/>
-          <w:sz w:val="28"/>
-          <w:szCs w:val="28"/>
-        </w:rPr>
-        <w:t xml:space="preserve"> и не асинхронно. </w:t>
+        <w:t xml:space="preserve">, что занимает больше времени, чем просто выполнение программы однопоточно и не асинхронно. </w:t>
       </w:r>
     </w:p>
     <w:sectPr>
